--- a/ASMTEAM-Tang.docx
+++ b/ASMTEAM-Tang.docx
@@ -1,6 +1,6 @@
 
 <file path=word/document.xml><?xml version="1.0" encoding="utf-8"?>
-<w:document xmlns:wpc="http://schemas.microsoft.com/office/word/2010/wordprocessingCanvas" xmlns:cx="http://schemas.microsoft.com/office/drawing/2014/chartex" xmlns:cx1="http://schemas.microsoft.com/office/drawing/2015/9/8/chartex" xmlns:cx2="http://schemas.microsoft.com/office/drawing/2015/10/21/chartex" xmlns:cx3="http://schemas.microsoft.com/office/drawing/2016/5/9/chartex" xmlns:cx4="http://schemas.microsoft.com/office/drawing/2016/5/10/chartex" xmlns:cx5="http://schemas.microsoft.com/office/drawing/2016/5/11/chartex" xmlns:cx6="http://schemas.microsoft.com/office/drawing/2016/5/12/chartex" xmlns:cx7="http://schemas.microsoft.com/office/drawing/2016/5/13/chartex" xmlns:cx8="http://schemas.microsoft.com/office/drawing/2016/5/14/chartex" xmlns:mc="http://schemas.openxmlformats.org/markup-compatibility/2006" xmlns:aink="http://schemas.microsoft.com/office/drawing/2016/ink" xmlns:am3d="http://schemas.microsoft.com/office/drawing/2017/model3d" xmlns:o="urn:schemas-microsoft-com:office:office" xmlns:oel="http://schemas.microsoft.com/office/2019/extlst" xmlns:r="http://schemas.openxmlformats.org/officeDocument/2006/relationships" xmlns:m="http://schemas.openxmlformats.org/officeDocument/2006/math" xmlns:v="urn:schemas-microsoft-com:vml" xmlns:wp14="http://schemas.microsoft.com/office/word/2010/wordprocessingDrawing" xmlns:wp="http://schemas.openxmlformats.org/drawingml/2006/wordprocessingDrawing" xmlns:w10="urn:schemas-microsoft-com:office:word" xmlns:w="http://schemas.openxmlformats.org/wordprocessingml/2006/main" xmlns:w14="http://schemas.microsoft.com/office/word/2010/wordml" xmlns:w15="http://schemas.microsoft.com/office/word/2012/wordml" xmlns:w16cex="http://schemas.microsoft.com/office/word/2018/wordml/cex" xmlns:w16cid="http://schemas.microsoft.com/office/word/2016/wordml/cid" xmlns:w16="http://schemas.microsoft.com/office/word/2018/wordml" xmlns:w16sdtdh="http://schemas.microsoft.com/office/word/2020/wordml/sdtdatahash" xmlns:w16se="http://schemas.microsoft.com/office/word/2015/wordml/symex" xmlns:wpg="http://schemas.microsoft.com/office/word/2010/wordprocessingGroup" xmlns:wpi="http://schemas.microsoft.com/office/word/2010/wordprocessingInk" xmlns:wne="http://schemas.microsoft.com/office/word/2006/wordml" xmlns:wps="http://schemas.microsoft.com/office/word/2010/wordprocessingShape" mc:Ignorable="w14 w15 w16se w16cid w16 w16cex w16sdtdh wp14">
+<w:document xmlns:wpc="http://schemas.microsoft.com/office/word/2010/wordprocessingCanvas" xmlns:cx="http://schemas.microsoft.com/office/drawing/2014/chartex" xmlns:mc="http://schemas.openxmlformats.org/markup-compatibility/2006" xmlns:o="urn:schemas-microsoft-com:office:office" xmlns:r="http://schemas.openxmlformats.org/officeDocument/2006/relationships" xmlns:m="http://schemas.openxmlformats.org/officeDocument/2006/math" xmlns:v="urn:schemas-microsoft-com:vml" xmlns:wp14="http://schemas.microsoft.com/office/word/2010/wordprocessingDrawing" xmlns:wp="http://schemas.openxmlformats.org/drawingml/2006/wordprocessingDrawing" xmlns:w10="urn:schemas-microsoft-com:office:word" xmlns:w="http://schemas.openxmlformats.org/wordprocessingml/2006/main" xmlns:w14="http://schemas.microsoft.com/office/word/2010/wordml" xmlns:w15="http://schemas.microsoft.com/office/word/2012/wordml" xmlns:w16se="http://schemas.microsoft.com/office/word/2015/wordml/symex" xmlns:wpg="http://schemas.microsoft.com/office/word/2010/wordprocessingGroup" xmlns:wpi="http://schemas.microsoft.com/office/word/2010/wordprocessingInk" xmlns:wne="http://schemas.microsoft.com/office/word/2006/wordml" xmlns:wps="http://schemas.microsoft.com/office/word/2010/wordprocessingShape" mc:Ignorable="w14 w15 w16se wp14">
   <w:body>
     <w:p>
       <w:pPr>
@@ -670,14 +670,7 @@
                 <w:rFonts w:asciiTheme="majorHAnsi" w:eastAsia="Times New Roman" w:hAnsiTheme="majorHAnsi" w:cstheme="majorHAnsi"/>
                 <w:szCs w:val="24"/>
               </w:rPr>
-              <w:t>Nguyen Van Lap</w:t>
-            </w:r>
-            <w:r>
-              <w:rPr>
-                <w:rFonts w:asciiTheme="majorHAnsi" w:eastAsia="Times New Roman" w:hAnsiTheme="majorHAnsi" w:cstheme="majorHAnsi"/>
-                <w:szCs w:val="24"/>
-              </w:rPr>
-              <w:t xml:space="preserve"> </w:t>
+              <w:t xml:space="preserve">Nguyen Van Lap </w:t>
             </w:r>
           </w:p>
         </w:tc>
@@ -907,23 +900,7 @@
                 <w:rFonts w:asciiTheme="majorHAnsi" w:eastAsia="Times New Roman" w:hAnsiTheme="majorHAnsi" w:cstheme="majorHAnsi"/>
                 <w:szCs w:val="24"/>
               </w:rPr>
-              <w:t xml:space="preserve">3. Ho </w:t>
-            </w:r>
-            <w:proofErr w:type="spellStart"/>
-            <w:r>
-              <w:rPr>
-                <w:rFonts w:asciiTheme="majorHAnsi" w:eastAsia="Times New Roman" w:hAnsiTheme="majorHAnsi" w:cstheme="majorHAnsi"/>
-                <w:szCs w:val="24"/>
-              </w:rPr>
-              <w:t>Kien</w:t>
-            </w:r>
-            <w:proofErr w:type="spellEnd"/>
-            <w:r>
-              <w:rPr>
-                <w:rFonts w:asciiTheme="majorHAnsi" w:eastAsia="Times New Roman" w:hAnsiTheme="majorHAnsi" w:cstheme="majorHAnsi"/>
-                <w:szCs w:val="24"/>
-              </w:rPr>
-              <w:t xml:space="preserve"> Vinh</w:t>
+              <w:t>3. Ho Kien Vinh</w:t>
             </w:r>
           </w:p>
         </w:tc>
@@ -1165,33 +1142,8 @@
                 <w:rFonts w:asciiTheme="majorHAnsi" w:eastAsia="Times New Roman" w:hAnsiTheme="majorHAnsi" w:cstheme="majorHAnsi"/>
                 <w:szCs w:val="24"/>
               </w:rPr>
-              <w:t xml:space="preserve">Tran </w:t>
-            </w:r>
-            <w:proofErr w:type="spellStart"/>
-            <w:r>
-              <w:rPr>
-                <w:rFonts w:asciiTheme="majorHAnsi" w:eastAsia="Times New Roman" w:hAnsiTheme="majorHAnsi" w:cstheme="majorHAnsi"/>
-                <w:szCs w:val="24"/>
-              </w:rPr>
-              <w:t>Thi</w:t>
-            </w:r>
-            <w:proofErr w:type="spellEnd"/>
-            <w:r>
-              <w:rPr>
-                <w:rFonts w:asciiTheme="majorHAnsi" w:eastAsia="Times New Roman" w:hAnsiTheme="majorHAnsi" w:cstheme="majorHAnsi"/>
-                <w:szCs w:val="24"/>
-              </w:rPr>
-              <w:t xml:space="preserve"> Kim </w:t>
-            </w:r>
-            <w:proofErr w:type="spellStart"/>
-            <w:r>
-              <w:rPr>
-                <w:rFonts w:asciiTheme="majorHAnsi" w:eastAsia="Times New Roman" w:hAnsiTheme="majorHAnsi" w:cstheme="majorHAnsi"/>
-                <w:szCs w:val="24"/>
-              </w:rPr>
-              <w:t>Khanh</w:t>
-            </w:r>
-            <w:proofErr w:type="spellEnd"/>
+              <w:t>Tran Thi Kim Khanh</w:t>
+            </w:r>
           </w:p>
         </w:tc>
       </w:tr>
@@ -1248,7 +1200,6 @@
         <w:jc w:val="center"/>
         <w:rPr>
           <w:rFonts w:asciiTheme="majorHAnsi" w:hAnsiTheme="majorHAnsi" w:cstheme="majorHAnsi"/>
-          <w:color w:val="548DD4" w:themeColor="text2" w:themeTint="99"/>
           <w:sz w:val="40"/>
           <w:szCs w:val="40"/>
         </w:rPr>
@@ -1257,7 +1208,6 @@
       <w:r>
         <w:rPr>
           <w:rFonts w:asciiTheme="majorHAnsi" w:hAnsiTheme="majorHAnsi" w:cstheme="majorHAnsi"/>
-          <w:color w:val="548DD4" w:themeColor="text2" w:themeTint="99"/>
           <w:sz w:val="40"/>
           <w:szCs w:val="40"/>
         </w:rPr>
@@ -1485,7 +1435,15 @@
                 <w:b/>
                 <w:szCs w:val="24"/>
               </w:rPr>
-              <w:t>How the activity meets the requirements of the assessment criteria</w:t>
+              <w:t xml:space="preserve">How the activity meets </w:t>
+            </w:r>
+            <w:r>
+              <w:rPr>
+                <w:rFonts w:asciiTheme="majorHAnsi" w:hAnsiTheme="majorHAnsi" w:cstheme="majorHAnsi"/>
+                <w:b/>
+                <w:szCs w:val="24"/>
+              </w:rPr>
+              <w:t>the requirements of the assessment criteria</w:t>
             </w:r>
           </w:p>
         </w:tc>
@@ -2013,7 +1971,15 @@
                 <w:b/>
                 <w:szCs w:val="24"/>
               </w:rPr>
-              <w:t>How the activity meets the requirements of the assessment criteria</w:t>
+              <w:t xml:space="preserve">How the activity meets </w:t>
+            </w:r>
+            <w:r>
+              <w:rPr>
+                <w:rFonts w:asciiTheme="majorHAnsi" w:hAnsiTheme="majorHAnsi" w:cstheme="majorHAnsi"/>
+                <w:b/>
+                <w:szCs w:val="24"/>
+              </w:rPr>
+              <w:t>the requirements of the assessment criteria</w:t>
             </w:r>
           </w:p>
         </w:tc>
@@ -2541,7 +2507,15 @@
                 <w:b/>
                 <w:szCs w:val="24"/>
               </w:rPr>
-              <w:t>How the activity meets the requirements of the assessment criteria</w:t>
+              <w:t xml:space="preserve">How the activity meets </w:t>
+            </w:r>
+            <w:r>
+              <w:rPr>
+                <w:rFonts w:asciiTheme="majorHAnsi" w:hAnsiTheme="majorHAnsi" w:cstheme="majorHAnsi"/>
+                <w:b/>
+                <w:szCs w:val="24"/>
+              </w:rPr>
+              <w:t>the requirements of the assessment criteria</w:t>
             </w:r>
           </w:p>
         </w:tc>
@@ -3665,6 +3639,12 @@
     </w:p>
     <w:sdt>
       <w:sdtPr>
+        <w:rPr>
+          <w:rFonts w:ascii="Calibri" w:eastAsia="Calibri" w:hAnsi="Calibri" w:cs="Calibri"/>
+          <w:color w:val="auto"/>
+          <w:sz w:val="24"/>
+          <w:szCs w:val="22"/>
+        </w:rPr>
         <w:id w:val="-601021380"/>
         <w:docPartObj>
           <w:docPartGallery w:val="Table of Contents"/>
@@ -3673,13 +3653,9 @@
       </w:sdtPr>
       <w:sdtEndPr>
         <w:rPr>
-          <w:rFonts w:ascii="Calibri" w:eastAsia="Calibri" w:hAnsi="Calibri" w:cs="Calibri"/>
           <w:b/>
           <w:bCs/>
           <w:noProof/>
-          <w:color w:val="auto"/>
-          <w:sz w:val="24"/>
-          <w:szCs w:val="22"/>
         </w:rPr>
       </w:sdtEndPr>
       <w:sdtContent>
@@ -6123,7 +6099,6 @@
         <w:jc w:val="center"/>
         <w:rPr>
           <w:rFonts w:asciiTheme="majorHAnsi" w:hAnsiTheme="majorHAnsi" w:cstheme="majorHAnsi"/>
-          <w:color w:val="548DD4" w:themeColor="text2" w:themeTint="99"/>
           <w:sz w:val="40"/>
           <w:szCs w:val="40"/>
         </w:rPr>
@@ -6132,7 +6107,6 @@
       <w:r>
         <w:rPr>
           <w:rFonts w:asciiTheme="majorHAnsi" w:hAnsiTheme="majorHAnsi" w:cstheme="majorHAnsi"/>
-          <w:color w:val="548DD4" w:themeColor="text2" w:themeTint="99"/>
           <w:sz w:val="40"/>
           <w:szCs w:val="40"/>
         </w:rPr>
@@ -6173,7 +6147,10 @@
         <w:t xml:space="preserve"> </w:t>
       </w:r>
       <w:r>
-        <w:t>the appropriate logo, a header can be added that will display images of a variety of clothing and footwear.</w:t>
+        <w:t xml:space="preserve">the appropriate logo, a header can be added that will display images of a </w:t>
+      </w:r>
+      <w:r>
+        <w:t>variety of clothing and footwear.</w:t>
       </w:r>
     </w:p>
     <w:p>
@@ -6259,48 +6236,38 @@
         <w:rPr>
           <w:szCs w:val="24"/>
         </w:rPr>
-        <w:t>A PHP web framework is a collection of classes, which helps to develop a web application. Symfony is an open-source MVC framework for rapidly developing modern web applications. Symfony is a full-stack web framework. It contains a set of reusable PHP components. You can use any Symfony components in applications, independently from the framework.</w:t>
-      </w:r>
-    </w:p>
-    <w:p>
-      <w:pPr>
-        <w:rPr>
-          <w:szCs w:val="24"/>
-        </w:rPr>
-      </w:pPr>
-      <w:r>
-        <w:rPr>
-          <w:szCs w:val="24"/>
-        </w:rPr>
-        <w:t xml:space="preserve">Symfony has a huge amount of functionality and active community. It has a flexible configuration using YAML, XML, or annotations. Symfony integrates with an independent library and PHP Unit. Symfony is mainly inspired by Ruby on Rails, Django, and Spring web application frameworks. Symfony components are being used by a lot of </w:t>
-      </w:r>
-      <w:proofErr w:type="gramStart"/>
-      <w:r>
-        <w:rPr>
-          <w:szCs w:val="24"/>
-        </w:rPr>
-        <w:t>open source</w:t>
-      </w:r>
-      <w:proofErr w:type="gramEnd"/>
-      <w:r>
-        <w:rPr>
-          <w:szCs w:val="24"/>
-        </w:rPr>
-        <w:t xml:space="preserve"> projects that include Composer, Drupal, and </w:t>
-      </w:r>
-      <w:proofErr w:type="spellStart"/>
-      <w:r>
-        <w:rPr>
-          <w:szCs w:val="24"/>
-        </w:rPr>
-        <w:t>phpBB</w:t>
-      </w:r>
-      <w:proofErr w:type="spellEnd"/>
-      <w:r>
-        <w:rPr>
-          <w:szCs w:val="24"/>
-        </w:rPr>
-        <w:t>.</w:t>
+        <w:t xml:space="preserve">A PHP web framework is a collection of </w:t>
+      </w:r>
+      <w:r>
+        <w:rPr>
+          <w:szCs w:val="24"/>
+        </w:rPr>
+        <w:t>classes, which helps to develop a web application. Symfony is an open-source MVC framework for rapidly developing modern web applications. Symfony is a full-stack web framework. It contains a set of reusable PHP components. You can use any Symfony componen</w:t>
+      </w:r>
+      <w:r>
+        <w:rPr>
+          <w:szCs w:val="24"/>
+        </w:rPr>
+        <w:t>ts in applications, independently from the framework.</w:t>
+      </w:r>
+    </w:p>
+    <w:p>
+      <w:pPr>
+        <w:rPr>
+          <w:szCs w:val="24"/>
+        </w:rPr>
+      </w:pPr>
+      <w:r>
+        <w:rPr>
+          <w:szCs w:val="24"/>
+        </w:rPr>
+        <w:t xml:space="preserve">Symfony has a huge amount of functionality and active community. It has a flexible configuration using YAML, XML, or annotations. Symfony integrates with an independent library and PHP Unit. Symfony is </w:t>
+      </w:r>
+      <w:r>
+        <w:rPr>
+          <w:szCs w:val="24"/>
+        </w:rPr>
+        <w:t>mainly inspired by Ruby on Rails, Django, and Spring web application frameworks. Symfony components are being used by a lot of open source projects that include Composer, Drupal, and phpBB.</w:t>
       </w:r>
     </w:p>
     <w:p>
@@ -6315,33 +6282,17 @@
         </w:rPr>
         <w:t xml:space="preserve">The Symfony framework consists of several components, such as the </w:t>
       </w:r>
-      <w:proofErr w:type="spellStart"/>
-      <w:r>
-        <w:rPr>
-          <w:szCs w:val="24"/>
-        </w:rPr>
-        <w:t>HttpFoundation</w:t>
-      </w:r>
-      <w:proofErr w:type="spellEnd"/>
-      <w:r>
-        <w:rPr>
-          <w:szCs w:val="24"/>
-        </w:rPr>
-        <w:t xml:space="preserve"> component that understands HTTP and offers a nice request and response object used by the other components. Others are merely helper components, such as the Validator, that helps to validate data. Kernel component is the heart of the system. Kernel is basically the ‘main </w:t>
-      </w:r>
-      <w:proofErr w:type="spellStart"/>
-      <w:r>
-        <w:rPr>
-          <w:szCs w:val="24"/>
-        </w:rPr>
-        <w:t>class’</w:t>
-      </w:r>
-      <w:proofErr w:type="spellEnd"/>
-      <w:r>
-        <w:rPr>
-          <w:szCs w:val="24"/>
-        </w:rPr>
-        <w:t xml:space="preserve"> that manages the environment and has the responsibility of handling a http request.</w:t>
+      <w:r>
+        <w:rPr>
+          <w:szCs w:val="24"/>
+        </w:rPr>
+        <w:t>HttpFoundation component that understands HTTP and offers a nice request and response object used by the other components. Others are merely helper components, such as the Validator, that helps to validate data. Kernel component is the heart of the system.</w:t>
+      </w:r>
+      <w:r>
+        <w:rPr>
+          <w:szCs w:val="24"/>
+        </w:rPr>
+        <w:t xml:space="preserve"> Kernel is basically the ‘main class’ that manages the environment and has the responsibility of handling a http request.</w:t>
       </w:r>
     </w:p>
     <w:p>
@@ -6355,7 +6306,13 @@
           <w:szCs w:val="24"/>
         </w:rPr>
         <w:lastRenderedPageBreak/>
-        <w:t>Symfony’s well-organized structure, clean code, and good programming practices make web development easier. Symfony is very flexible, used to build micro-sites and handle enterprise applications with billions of connections</w:t>
+        <w:t xml:space="preserve">Symfony’s well-organized structure, clean code, and good programming practices make web development easier. Symfony is very flexible, </w:t>
+      </w:r>
+      <w:r>
+        <w:rPr>
+          <w:szCs w:val="24"/>
+        </w:rPr>
+        <w:t>used to build micro-sites and handle enterprise applications with billions of connections</w:t>
       </w:r>
       <w:r>
         <w:rPr>
@@ -6372,6 +6329,7 @@
           </w:rPr>
           <w:id w:val="-1496877172"/>
         </w:sdtPr>
+        <w:sdtEndPr/>
         <w:sdtContent>
           <w:r>
             <w:rPr>
@@ -6442,7 +6400,13 @@
         <w:rPr>
           <w:szCs w:val="24"/>
         </w:rPr>
-        <w:t>Symfony is designed to optimize the development of web applications and grows in features with every release.</w:t>
+        <w:t>Symfony is designed to optimize the development of web applications and grows in fea</w:t>
+      </w:r>
+      <w:r>
+        <w:rPr>
+          <w:szCs w:val="24"/>
+        </w:rPr>
+        <w:t>tures with every release.</w:t>
       </w:r>
     </w:p>
     <w:p>
@@ -6472,6 +6436,7 @@
           </w:rPr>
           <w:id w:val="-471443249"/>
         </w:sdtPr>
+        <w:sdtEndPr/>
         <w:sdtContent>
           <w:r>
             <w:rPr>
@@ -6595,7 +6560,13 @@
         <w:rPr>
           <w:szCs w:val="24"/>
         </w:rPr>
-        <w:t>Code reusable and easier to maintain</w:t>
+        <w:t>Code reusable and easie</w:t>
+      </w:r>
+      <w:r>
+        <w:rPr>
+          <w:szCs w:val="24"/>
+        </w:rPr>
+        <w:t>r to maintain</w:t>
       </w:r>
     </w:p>
     <w:p>
@@ -6721,7 +6692,13 @@
         <w:rPr>
           <w:szCs w:val="24"/>
         </w:rPr>
-        <w:t>Security against cross-site request forgery and other attacks</w:t>
+        <w:t xml:space="preserve">Security </w:t>
+      </w:r>
+      <w:r>
+        <w:rPr>
+          <w:szCs w:val="24"/>
+        </w:rPr>
+        <w:t>against cross-site request forgery and other attacks</w:t>
       </w:r>
     </w:p>
     <w:p>
@@ -6792,6 +6769,7 @@
           </w:rPr>
           <w:id w:val="906653027"/>
         </w:sdtPr>
+        <w:sdtEndPr/>
         <w:sdtContent>
           <w:r>
             <w:rPr>
@@ -6847,7 +6825,13 @@
         <w:rPr>
           <w:szCs w:val="24"/>
         </w:rPr>
-        <w:t>Symfony is mainly designed to write high-quality web applications with relative ease. It provides various options to write different types of web applications from simple web site to advanced REST-based web services. Symfony provides web frameworks as separate bundles. The common bundles used in the Symfony web framework are as follows −</w:t>
+        <w:t>Symfony is mainly designed to write high-quality web applications with relative ease. It p</w:t>
+      </w:r>
+      <w:r>
+        <w:rPr>
+          <w:szCs w:val="24"/>
+        </w:rPr>
+        <w:t>rovides various options to write different types of web applications from simple web site to advanced REST-based web services. Symfony provides web frameworks as separate bundles. The common bundles used in the Symfony web framework are as follows −</w:t>
       </w:r>
     </w:p>
     <w:p>
@@ -6861,14 +6845,18 @@
           <w:szCs w:val="24"/>
         </w:rPr>
       </w:pPr>
-      <w:proofErr w:type="spellStart"/>
-      <w:r>
-        <w:rPr>
-          <w:szCs w:val="24"/>
-        </w:rPr>
-        <w:t>FrameworkBundle</w:t>
-      </w:r>
-      <w:proofErr w:type="spellEnd"/>
+      <w:r>
+        <w:rPr>
+          <w:szCs w:val="24"/>
+        </w:rPr>
+        <w:t>Framew</w:t>
+      </w:r>
+      <w:r>
+        <w:rPr>
+          <w:szCs w:val="24"/>
+        </w:rPr>
+        <w:t>orkBundle</w:t>
+      </w:r>
     </w:p>
     <w:p>
       <w:pPr>
@@ -6881,14 +6869,12 @@
           <w:szCs w:val="24"/>
         </w:rPr>
       </w:pPr>
-      <w:proofErr w:type="spellStart"/>
       <w:r>
         <w:rPr>
           <w:szCs w:val="24"/>
         </w:rPr>
         <w:t>FrameworkExtraBundle</w:t>
       </w:r>
-      <w:proofErr w:type="spellEnd"/>
     </w:p>
     <w:p>
       <w:pPr>
@@ -6901,14 +6887,12 @@
           <w:szCs w:val="24"/>
         </w:rPr>
       </w:pPr>
-      <w:proofErr w:type="spellStart"/>
       <w:r>
         <w:rPr>
           <w:szCs w:val="24"/>
         </w:rPr>
         <w:t>DoctrineBundle</w:t>
       </w:r>
-      <w:proofErr w:type="spellEnd"/>
     </w:p>
     <w:p>
       <w:pPr>
@@ -6927,34 +6911,26 @@
           <w:szCs w:val="24"/>
         </w:rPr>
         <w:lastRenderedPageBreak/>
-        <w:t>on the situation. Controller handles all the request from the user, does the actual work by interacting with Model and finally provides the View with the necessary data to show it to the user.</w:t>
-      </w:r>
-    </w:p>
-    <w:p>
-      <w:pPr>
-        <w:rPr>
-          <w:szCs w:val="24"/>
-        </w:rPr>
-      </w:pPr>
-      <w:r>
-        <w:rPr>
-          <w:szCs w:val="24"/>
-        </w:rPr>
-        <w:t xml:space="preserve">Symfony web framework provides all the high-level features required for an </w:t>
-      </w:r>
-      <w:proofErr w:type="spellStart"/>
-      <w:r>
-        <w:rPr>
-          <w:szCs w:val="24"/>
-        </w:rPr>
-        <w:t>enterprisegrade</w:t>
-      </w:r>
-      <w:proofErr w:type="spellEnd"/>
-      <w:r>
-        <w:rPr>
-          <w:szCs w:val="24"/>
-        </w:rPr>
-        <w:t xml:space="preserve"> application. Following is a simple workflow of Symfony web application.</w:t>
+        <w:t>on the s</w:t>
+      </w:r>
+      <w:r>
+        <w:rPr>
+          <w:szCs w:val="24"/>
+        </w:rPr>
+        <w:t>ituation. Controller handles all the request from the user, does the actual work by interacting with Model and finally provides the View with the necessary data to show it to the user.</w:t>
+      </w:r>
+    </w:p>
+    <w:p>
+      <w:pPr>
+        <w:rPr>
+          <w:szCs w:val="24"/>
+        </w:rPr>
+      </w:pPr>
+      <w:r>
+        <w:rPr>
+          <w:szCs w:val="24"/>
+        </w:rPr>
+        <w:t>Symfony web framework provides all the high-level features required for an enterprisegrade application. Following is a simple workflow of Symfony web application.</w:t>
       </w:r>
     </w:p>
     <w:p>
@@ -7077,7 +7053,13 @@
         <w:rPr>
           <w:szCs w:val="24"/>
         </w:rPr>
-        <w:t>The workflow consists of the following steps.</w:t>
+        <w:t>The workflow consists of the following s</w:t>
+      </w:r>
+      <w:r>
+        <w:rPr>
+          <w:szCs w:val="24"/>
+        </w:rPr>
+        <w:t>teps.</w:t>
       </w:r>
     </w:p>
     <w:p>
@@ -7137,7 +7119,13 @@
         <w:rPr>
           <w:szCs w:val="24"/>
         </w:rPr>
-        <w:t xml:space="preserve"> The web server will forward the request to the underlying PHP, which in turn sends it to </w:t>
+        <w:t xml:space="preserve"> The web server will forward the request to </w:t>
+      </w:r>
+      <w:r>
+        <w:rPr>
+          <w:szCs w:val="24"/>
+        </w:rPr>
+        <w:t xml:space="preserve">the underlying PHP, which in turn sends it to </w:t>
       </w:r>
       <w:r>
         <w:rPr>
@@ -7171,35 +7159,13 @@
         <w:rPr>
           <w:szCs w:val="24"/>
         </w:rPr>
-        <w:t xml:space="preserve"> </w:t>
-      </w:r>
-      <w:proofErr w:type="spellStart"/>
-      <w:r>
-        <w:rPr>
-          <w:szCs w:val="24"/>
-        </w:rPr>
-        <w:t>HttpKernel</w:t>
-      </w:r>
-      <w:proofErr w:type="spellEnd"/>
-      <w:r>
-        <w:rPr>
-          <w:szCs w:val="24"/>
-        </w:rPr>
-        <w:t xml:space="preserve"> is the core component of the Symfony web framework. </w:t>
-      </w:r>
-      <w:proofErr w:type="spellStart"/>
-      <w:r>
-        <w:rPr>
-          <w:szCs w:val="24"/>
-        </w:rPr>
-        <w:t>HttpKernel</w:t>
-      </w:r>
-      <w:proofErr w:type="spellEnd"/>
-      <w:r>
-        <w:rPr>
-          <w:szCs w:val="24"/>
-        </w:rPr>
-        <w:t xml:space="preserve"> resolves the controller of the given request using Routing component and forward the request to the target controller.</w:t>
+        <w:t xml:space="preserve"> HttpKernel is the core component of the Symfony web framework. HttpKernel resolves the controller of the given request using Routing component and forward the request to the </w:t>
+      </w:r>
+      <w:r>
+        <w:rPr>
+          <w:szCs w:val="24"/>
+        </w:rPr>
+        <w:t>target controller.</w:t>
       </w:r>
     </w:p>
     <w:p>
@@ -7239,21 +7205,7 @@
         <w:rPr>
           <w:szCs w:val="24"/>
         </w:rPr>
-        <w:t xml:space="preserve"> The controller will interact with Model, which in turn interacts with </w:t>
-      </w:r>
-      <w:proofErr w:type="spellStart"/>
-      <w:r>
-        <w:rPr>
-          <w:szCs w:val="24"/>
-        </w:rPr>
-        <w:t>Datasource</w:t>
-      </w:r>
-      <w:proofErr w:type="spellEnd"/>
-      <w:r>
-        <w:rPr>
-          <w:szCs w:val="24"/>
-        </w:rPr>
-        <w:t xml:space="preserve"> through Doctrine ORM.</w:t>
+        <w:t xml:space="preserve"> The controller will interact with Model, which in turn interacts with Datasource through Doctrine ORM.</w:t>
       </w:r>
     </w:p>
     <w:p>
@@ -7329,7 +7281,16 @@
           <w:szCs w:val="24"/>
           <w:lang w:val="vi-VN"/>
         </w:rPr>
-        <w:t>What is Git?</w:t>
+        <w:t>What is</w:t>
+      </w:r>
+      <w:r>
+        <w:rPr>
+          <w:rFonts w:asciiTheme="majorHAnsi" w:hAnsiTheme="majorHAnsi" w:cstheme="majorHAnsi"/>
+          <w:b/>
+          <w:szCs w:val="24"/>
+          <w:lang w:val="vi-VN"/>
+        </w:rPr>
+        <w:t xml:space="preserve"> Git?</w:t>
       </w:r>
     </w:p>
     <w:p>
@@ -7347,7 +7308,15 @@
           <w:szCs w:val="24"/>
           <w:lang w:val="vi-VN"/>
         </w:rPr>
-        <w:t>Git is a version control system which lets you track changes you make to your files over time. With Git, you can revert to various states of your files (like a time traveling machine). You can also make a copy of your file, make changes to that copy, and then merge these changes to the original copy.</w:t>
+        <w:t>Git is a version control system which lets you track changes you make to your files over time. With Git, you can revert to various states of your files (like a time traveling machine). You can also make a copy of your file, make changes to that copy,</w:t>
+      </w:r>
+      <w:r>
+        <w:rPr>
+          <w:rFonts w:asciiTheme="majorHAnsi" w:hAnsiTheme="majorHAnsi" w:cstheme="majorHAnsi"/>
+          <w:szCs w:val="24"/>
+          <w:lang w:val="vi-VN"/>
+        </w:rPr>
+        <w:t xml:space="preserve"> and then merge these changes to the original copy.</w:t>
       </w:r>
     </w:p>
     <w:p>
@@ -7370,6 +7339,7 @@
           <w:id w:val="1270438984"/>
           <w:citation/>
         </w:sdtPr>
+        <w:sdtEndPr/>
         <w:sdtContent>
           <w:r>
             <w:rPr>
@@ -7448,7 +7418,14 @@
           <w:rFonts w:asciiTheme="majorHAnsi" w:hAnsiTheme="majorHAnsi" w:cstheme="majorHAnsi"/>
           <w:color w:val="24292F"/>
         </w:rPr>
-        <w:t>To use Git, developers use specific commands to copy, create, change, and combine code. These commands can be executed directly from the command line or by using an application like GitHub Desktop. Here are some common commands for using Git:</w:t>
+        <w:t xml:space="preserve">To use Git, developers use specific commands to copy, create, change, and combine code. These commands can be executed directly from the </w:t>
+      </w:r>
+      <w:r>
+        <w:rPr>
+          <w:rFonts w:asciiTheme="majorHAnsi" w:hAnsiTheme="majorHAnsi" w:cstheme="majorHAnsi"/>
+          <w:color w:val="24292F"/>
+        </w:rPr>
+        <w:t>command line or by using an application like GitHub Desktop. Here are some common commands for using Git:</w:t>
       </w:r>
     </w:p>
     <w:p>
@@ -7473,42 +7450,21 @@
           <w:sz w:val="24"/>
           <w:szCs w:val="24"/>
         </w:rPr>
-        <w:t xml:space="preserve">git </w:t>
-      </w:r>
-      <w:proofErr w:type="spellStart"/>
-      <w:r>
-        <w:rPr>
-          <w:rStyle w:val="HTMLCode"/>
+        <w:t>git init</w:t>
+      </w:r>
+      <w:r>
+        <w:rPr>
           <w:rFonts w:asciiTheme="majorHAnsi" w:hAnsiTheme="majorHAnsi" w:cstheme="majorHAnsi"/>
           <w:color w:val="24292F"/>
-          <w:sz w:val="24"/>
-          <w:szCs w:val="24"/>
-        </w:rPr>
-        <w:t>init</w:t>
-      </w:r>
-      <w:proofErr w:type="spellEnd"/>
+        </w:rPr>
+        <w:t> initializes a brand new Git repository and begins tracking an existing directory. It adds a hidden subfolder within the existing directory th</w:t>
+      </w:r>
       <w:r>
         <w:rPr>
           <w:rFonts w:asciiTheme="majorHAnsi" w:hAnsiTheme="majorHAnsi" w:cstheme="majorHAnsi"/>
           <w:color w:val="24292F"/>
         </w:rPr>
-        <w:t xml:space="preserve"> initializes a </w:t>
-      </w:r>
-      <w:proofErr w:type="gramStart"/>
-      <w:r>
-        <w:rPr>
-          <w:rFonts w:asciiTheme="majorHAnsi" w:hAnsiTheme="majorHAnsi" w:cstheme="majorHAnsi"/>
-          <w:color w:val="24292F"/>
-        </w:rPr>
-        <w:t>brand new</w:t>
-      </w:r>
-      <w:proofErr w:type="gramEnd"/>
-      <w:r>
-        <w:rPr>
-          <w:rFonts w:asciiTheme="majorHAnsi" w:hAnsiTheme="majorHAnsi" w:cstheme="majorHAnsi"/>
-          <w:color w:val="24292F"/>
-        </w:rPr>
-        <w:t xml:space="preserve"> Git repository and begins tracking an existing directory. It adds a hidden subfolder within the existing directory that houses the internal data structure required for version control.</w:t>
+        <w:t>at houses the internal data structure required for version control.</w:t>
       </w:r>
     </w:p>
     <w:p>
@@ -7572,7 +7528,14 @@
           <w:rFonts w:asciiTheme="majorHAnsi" w:hAnsiTheme="majorHAnsi" w:cstheme="majorHAnsi"/>
           <w:color w:val="24292F"/>
         </w:rPr>
-        <w:t xml:space="preserve"> stages a change. Git tracks changes to a developer's codebase, but it's necessary to stage and take a snapshot of the changes to include them in the project's history. This command performs staging, the first part of that two-step process. Any changes that are staged will become a part of the next snapshot and a part of the project's history. Staging and committing separately </w:t>
+        <w:t> stages a change. Git tracks changes to a developer's codebase, but it's necessary to stage and take a snapshot of the changes to include them in the project's history. This command performs staging, the first part of that two-step process. Any changes tha</w:t>
+      </w:r>
+      <w:r>
+        <w:rPr>
+          <w:rFonts w:asciiTheme="majorHAnsi" w:hAnsiTheme="majorHAnsi" w:cstheme="majorHAnsi"/>
+          <w:color w:val="24292F"/>
+        </w:rPr>
+        <w:t xml:space="preserve">t are staged will become a part of the next snapshot and a part of the project's history. Staging and committing separately </w:t>
       </w:r>
       <w:r>
         <w:rPr>
@@ -7612,7 +7575,14 @@
           <w:rFonts w:asciiTheme="majorHAnsi" w:hAnsiTheme="majorHAnsi" w:cstheme="majorHAnsi"/>
           <w:color w:val="24292F"/>
         </w:rPr>
-        <w:t> saves the snapshot to the project history and completes the change-tracking process. In short, a commit functions like taking a photo. Anything that's been staged with </w:t>
+        <w:t> saves the sn</w:t>
+      </w:r>
+      <w:r>
+        <w:rPr>
+          <w:rFonts w:asciiTheme="majorHAnsi" w:hAnsiTheme="majorHAnsi" w:cstheme="majorHAnsi"/>
+          <w:color w:val="24292F"/>
+        </w:rPr>
+        <w:t>apshot to the project history and completes the change-tracking process. In short, a commit functions like taking a photo. Anything that's been staged with </w:t>
       </w:r>
       <w:r>
         <w:rPr>
@@ -7678,7 +7648,14 @@
           <w:rFonts w:asciiTheme="majorHAnsi" w:hAnsiTheme="majorHAnsi" w:cstheme="majorHAnsi"/>
           <w:color w:val="24292F"/>
         </w:rPr>
-        <w:t> shows the status of changes as untracked, modified, or staged.</w:t>
+        <w:t> shows the status of changes a</w:t>
+      </w:r>
+      <w:r>
+        <w:rPr>
+          <w:rFonts w:asciiTheme="majorHAnsi" w:hAnsiTheme="majorHAnsi" w:cstheme="majorHAnsi"/>
+          <w:color w:val="24292F"/>
+        </w:rPr>
+        <w:t>s untracked, modified, or staged.</w:t>
       </w:r>
     </w:p>
     <w:p>
@@ -7742,7 +7719,14 @@
           <w:rFonts w:asciiTheme="majorHAnsi" w:hAnsiTheme="majorHAnsi" w:cstheme="majorHAnsi"/>
           <w:color w:val="24292F"/>
         </w:rPr>
-        <w:t> merges lines of development together. This command is typically used to combine changes made on two distinct branches. For example, a developer would merge when they want to combine changes from a feature branch into the main branch for deployment.</w:t>
+        <w:t> merges lines of development together. This command is typically used to combine changes made on two distinct branches. For example, a developer would merge w</w:t>
+      </w:r>
+      <w:r>
+        <w:rPr>
+          <w:rFonts w:asciiTheme="majorHAnsi" w:hAnsiTheme="majorHAnsi" w:cstheme="majorHAnsi"/>
+          <w:color w:val="24292F"/>
+        </w:rPr>
+        <w:t>hen they want to combine changes from a feature branch into the main branch for deployment.</w:t>
       </w:r>
     </w:p>
     <w:p>
@@ -7774,7 +7758,14 @@
           <w:rFonts w:asciiTheme="majorHAnsi" w:hAnsiTheme="majorHAnsi" w:cstheme="majorHAnsi"/>
           <w:color w:val="24292F"/>
         </w:rPr>
-        <w:t> updates the local line of development with updates from its remote counterpart. Developers use this command if a teammate has made commits to a branch on a remote, and they would like to reflect those changes in their local environment.</w:t>
+        <w:t> updates the local line of development with updates from its remote counterpart. Developers use this command if a teammate has made commits to a branch on a</w:t>
+      </w:r>
+      <w:r>
+        <w:rPr>
+          <w:rFonts w:asciiTheme="majorHAnsi" w:hAnsiTheme="majorHAnsi" w:cstheme="majorHAnsi"/>
+          <w:color w:val="24292F"/>
+        </w:rPr>
+        <w:t xml:space="preserve"> remote, and they would like to reflect those changes in their local environment.</w:t>
       </w:r>
     </w:p>
     <w:p>
@@ -7839,7 +7830,15 @@
           <w:color w:val="000000" w:themeColor="text1"/>
           <w:shd w:val="clear" w:color="auto" w:fill="FFFFFF"/>
         </w:rPr>
-        <w:t> command allows you to easily change a series of commits, modifying the history of your repository. You can reorder, edit, or squash commits together.</w:t>
+        <w:t> command allows you to easily change a series of commits, modifying the history of</w:t>
+      </w:r>
+      <w:r>
+        <w:rPr>
+          <w:rFonts w:asciiTheme="majorHAnsi" w:hAnsiTheme="majorHAnsi" w:cstheme="majorHAnsi"/>
+          <w:color w:val="000000" w:themeColor="text1"/>
+          <w:shd w:val="clear" w:color="auto" w:fill="FFFFFF"/>
+        </w:rPr>
+        <w:t xml:space="preserve"> your repository. You can reorder, edit, or squash commits together.</w:t>
       </w:r>
     </w:p>
     <w:p>
@@ -7860,6 +7859,7 @@
           <w:id w:val="680865984"/>
           <w:citation/>
         </w:sdtPr>
+        <w:sdtEndPr/>
         <w:sdtContent>
           <w:r>
             <w:rPr>
@@ -7916,25 +7916,7 @@
           <w:color w:val="000000" w:themeColor="text1"/>
           <w:szCs w:val="24"/>
         </w:rPr>
-        <w:t xml:space="preserve">How Does </w:t>
-      </w:r>
-      <w:proofErr w:type="spellStart"/>
-      <w:r>
-        <w:rPr>
-          <w:rFonts w:asciiTheme="majorHAnsi" w:hAnsiTheme="majorHAnsi" w:cstheme="majorHAnsi"/>
-          <w:color w:val="000000" w:themeColor="text1"/>
-          <w:szCs w:val="24"/>
-        </w:rPr>
-        <w:t>Git</w:t>
-      </w:r>
-      <w:proofErr w:type="spellEnd"/>
-      <w:r>
-        <w:rPr>
-          <w:rFonts w:asciiTheme="majorHAnsi" w:hAnsiTheme="majorHAnsi" w:cstheme="majorHAnsi"/>
-          <w:color w:val="000000" w:themeColor="text1"/>
-          <w:szCs w:val="24"/>
-        </w:rPr>
-        <w:t xml:space="preserve"> Work?</w:t>
+        <w:t>How Does Git Work?</w:t>
       </w:r>
     </w:p>
     <w:p>
@@ -7968,7 +7950,14 @@
           <w:rFonts w:asciiTheme="majorHAnsi" w:hAnsiTheme="majorHAnsi" w:cstheme="majorHAnsi"/>
           <w:color w:val="000000" w:themeColor="text1"/>
         </w:rPr>
-        <w:t>The heart of Git is a repository used to contain a project. A repository can be stored locally or on a website, such as GitHub. Git allows users to store several different repositories and track each one independently.</w:t>
+        <w:t>The heart of Git is a repository used</w:t>
+      </w:r>
+      <w:r>
+        <w:rPr>
+          <w:rFonts w:asciiTheme="majorHAnsi" w:hAnsiTheme="majorHAnsi" w:cstheme="majorHAnsi"/>
+          <w:color w:val="000000" w:themeColor="text1"/>
+        </w:rPr>
+        <w:t xml:space="preserve"> to contain a project. A repository can be stored locally or on a website, such as GitHub. Git allows users to store several different repositories and track each one independently.</w:t>
       </w:r>
     </w:p>
     <w:p>
@@ -7993,7 +7982,15 @@
           <w:rFonts w:asciiTheme="majorHAnsi" w:hAnsiTheme="majorHAnsi" w:cstheme="majorHAnsi"/>
           <w:color w:val="000000" w:themeColor="text1"/>
         </w:rPr>
-        <w:t>commits</w:t>
+        <w:t>commit</w:t>
+      </w:r>
+      <w:r>
+        <w:rPr>
+          <w:rStyle w:val="Strong"/>
+          <w:rFonts w:asciiTheme="majorHAnsi" w:hAnsiTheme="majorHAnsi" w:cstheme="majorHAnsi"/>
+          <w:color w:val="000000" w:themeColor="text1"/>
+        </w:rPr>
+        <w:t>s</w:t>
       </w:r>
       <w:r>
         <w:rPr>
@@ -8032,7 +8029,14 @@
           <w:rFonts w:asciiTheme="majorHAnsi" w:hAnsiTheme="majorHAnsi" w:cstheme="majorHAnsi"/>
           <w:color w:val="000000" w:themeColor="text1"/>
         </w:rPr>
-        <w:t> to refer to the commits. Each unique hash points to a particular commit in the repository. Using hashes, Git creates a tree-like structure to store and retrieve data easily.</w:t>
+        <w:t xml:space="preserve"> to refer to the commits. Each </w:t>
+      </w:r>
+      <w:r>
+        <w:rPr>
+          <w:rFonts w:asciiTheme="majorHAnsi" w:hAnsiTheme="majorHAnsi" w:cstheme="majorHAnsi"/>
+          <w:color w:val="000000" w:themeColor="text1"/>
+        </w:rPr>
+        <w:t>unique hash points to a particular commit in the repository. Using hashes, Git creates a tree-like structure to store and retrieve data easily.</w:t>
       </w:r>
     </w:p>
     <w:p>
@@ -8080,7 +8084,15 @@
           <w:color w:val="000000" w:themeColor="text1"/>
           <w:szCs w:val="24"/>
         </w:rPr>
-        <w:t>. Modified files, but untracked and not yet ready for commit.</w:t>
+        <w:t>. Modified files, but untracked and no</w:t>
+      </w:r>
+      <w:r>
+        <w:rPr>
+          <w:rFonts w:asciiTheme="majorHAnsi" w:hAnsiTheme="majorHAnsi" w:cstheme="majorHAnsi"/>
+          <w:color w:val="000000" w:themeColor="text1"/>
+          <w:szCs w:val="24"/>
+        </w:rPr>
+        <w:t>t yet ready for commit.</w:t>
       </w:r>
     </w:p>
     <w:p>
@@ -8160,7 +8172,14 @@
           <w:rFonts w:asciiTheme="majorHAnsi" w:hAnsiTheme="majorHAnsi" w:cstheme="majorHAnsi"/>
           <w:color w:val="000000" w:themeColor="text1"/>
         </w:rPr>
-        <w:t>The following diagram shows the basic Git workflow:</w:t>
+        <w:t>The following diagram shows the basic Git workflow</w:t>
+      </w:r>
+      <w:r>
+        <w:rPr>
+          <w:rFonts w:asciiTheme="majorHAnsi" w:hAnsiTheme="majorHAnsi" w:cstheme="majorHAnsi"/>
+          <w:color w:val="000000" w:themeColor="text1"/>
+        </w:rPr>
+        <w:t>:</w:t>
       </w:r>
     </w:p>
     <w:p>
@@ -8258,6 +8277,7 @@
           <w:id w:val="1123890859"/>
           <w:citation/>
         </w:sdtPr>
+        <w:sdtEndPr/>
         <w:sdtContent>
           <w:r>
             <w:rPr>
@@ -8313,15 +8333,7 @@
           <w:b/>
           <w:szCs w:val="24"/>
         </w:rPr>
-        <w:t>W</w:t>
-      </w:r>
-      <w:r>
-        <w:rPr>
-          <w:rFonts w:asciiTheme="majorHAnsi" w:hAnsiTheme="majorHAnsi" w:cstheme="majorHAnsi"/>
-          <w:b/>
-          <w:szCs w:val="24"/>
-        </w:rPr>
-        <w:t>hat is the repository?</w:t>
+        <w:t>What is the repository?</w:t>
       </w:r>
     </w:p>
     <w:p>
@@ -8339,7 +8351,21 @@
           <w:rFonts w:ascii="Segoe UI" w:hAnsi="Segoe UI" w:cs="Segoe UI"/>
           <w:color w:val="24292F"/>
         </w:rPr>
-        <w:t>A repository, or Git project, encompasses the entire collection of files and folders associated with a project, along with each file's revision history. The file history appears as snapshots in time called commits. The commits can be organized into multiple lines of development called branches. Because Git is a DVCS, repositories are self-contained units and anyone who has a copy of the repository can access the entire codebase and its history. Using the command line or other ease-of-use interfaces, a Git repository also allows for: interaction with the history, cloning the repository, creating branches, committing, merging, comparing changes across versions of code, and more.</w:t>
+        <w:t xml:space="preserve">A repository, or Git project, encompasses the entire collection of files and folders associated with a project, along with each file's revision history. The file history appears </w:t>
+      </w:r>
+      <w:r>
+        <w:rPr>
+          <w:rFonts w:ascii="Segoe UI" w:hAnsi="Segoe UI" w:cs="Segoe UI"/>
+          <w:color w:val="24292F"/>
+        </w:rPr>
+        <w:t>as snapshots in time called commits. The commits can be organized into multiple lines of development called branches. Because Git is a DVCS, repositories are self-contained units and anyone who has a copy of the repository can access the entire codebase an</w:t>
+      </w:r>
+      <w:r>
+        <w:rPr>
+          <w:rFonts w:ascii="Segoe UI" w:hAnsi="Segoe UI" w:cs="Segoe UI"/>
+          <w:color w:val="24292F"/>
+        </w:rPr>
+        <w:t>d its history. Using the command line or other ease-of-use interfaces, a Git repository also allows for: interaction with the history, cloning the repository, creating branches, committing, merging, comparing changes across versions of code, and more.</w:t>
       </w:r>
     </w:p>
     <w:p>
@@ -8358,7 +8384,14 @@
           <w:color w:val="24292F"/>
         </w:rPr>
         <w:lastRenderedPageBreak/>
-        <w:t>Through platforms like GitHub, Git also provides more opportunities for project transparency and collaboration. Public repositories help teams work together to build the best possible final product.</w:t>
+        <w:t>Thro</w:t>
+      </w:r>
+      <w:r>
+        <w:rPr>
+          <w:rFonts w:ascii="Segoe UI" w:hAnsi="Segoe UI" w:cs="Segoe UI"/>
+          <w:color w:val="24292F"/>
+        </w:rPr>
+        <w:t>ugh platforms like GitHub, Git also provides more opportunities for project transparency and collaboration. Public repositories help teams work together to build the best possible final product.</w:t>
       </w:r>
     </w:p>
     <w:p>
@@ -8383,6 +8416,11 @@
             <w:id w:val="1940633948"/>
             <w:citation/>
           </w:sdtPr>
+          <w:sdtEndPr>
+            <w:rPr>
+              <w:rStyle w:val="Hyperlink"/>
+            </w:rPr>
+          </w:sdtEndPr>
           <w:sdtContent>
             <w:r>
               <w:rPr>
@@ -8492,7 +8530,15 @@
           <w:szCs w:val="24"/>
           <w:lang w:val="vi-VN"/>
         </w:rPr>
-        <w:t>GitHub is an online hosting service for Git repositories. Imagine working on a project at home and while you are away, maybe at a friend's place, you suddenly remember the solution to a code error that has kept you restless for days.</w:t>
+        <w:t xml:space="preserve">GitHub is an online hosting service for Git repositories. Imagine working on a project at home and while you are away, maybe at a friend's place, you suddenly remember the </w:t>
+      </w:r>
+      <w:r>
+        <w:rPr>
+          <w:rFonts w:asciiTheme="majorHAnsi" w:hAnsiTheme="majorHAnsi" w:cstheme="majorHAnsi"/>
+          <w:szCs w:val="24"/>
+          <w:lang w:val="vi-VN"/>
+        </w:rPr>
+        <w:t>solution to a code error that has kept you restless for days.</w:t>
       </w:r>
     </w:p>
     <w:p>
@@ -8510,7 +8556,15 @@
           <w:szCs w:val="24"/>
           <w:lang w:val="vi-VN"/>
         </w:rPr>
-        <w:t>You cannot make these changes because your PC is not with you. But if you have your project hosted on GitHub, you can access and download that project with a command on whatever computer you have access to. Then you can make your changes and push the latest version back to GitHub.</w:t>
+        <w:t>You cannot make these changes because your PC is not with you. But if you have your project hosted on GitHub, you can access and download that project with a command on whatever computer you hav</w:t>
+      </w:r>
+      <w:r>
+        <w:rPr>
+          <w:rFonts w:asciiTheme="majorHAnsi" w:hAnsiTheme="majorHAnsi" w:cstheme="majorHAnsi"/>
+          <w:szCs w:val="24"/>
+          <w:lang w:val="vi-VN"/>
+        </w:rPr>
+        <w:t>e access to. Then you can make your changes and push the latest version back to GitHub.</w:t>
       </w:r>
     </w:p>
     <w:p>
@@ -8531,7 +8585,15 @@
           <w:szCs w:val="24"/>
           <w:lang w:val="vi-VN"/>
         </w:rPr>
-        <w:t>In summary, GitHub lets you store your repo on their platform. Another awesome feature that comes with GitHub is the ability to collaborate with other developers from any location.</w:t>
+        <w:t>In summary, GitHub lets you store your repo on their platform. Another awesome feature that comes with GitHub is the ability to collaborate with other developers from a</w:t>
+      </w:r>
+      <w:r>
+        <w:rPr>
+          <w:rFonts w:asciiTheme="majorHAnsi" w:hAnsiTheme="majorHAnsi" w:cstheme="majorHAnsi"/>
+          <w:szCs w:val="24"/>
+          <w:lang w:val="vi-VN"/>
+        </w:rPr>
+        <w:t>ny location.</w:t>
       </w:r>
     </w:p>
     <w:p>
@@ -8557,6 +8619,11 @@
           <w:id w:val="-318273483"/>
           <w:citation/>
         </w:sdtPr>
+        <w:sdtEndPr>
+          <w:rPr>
+            <w:rStyle w:val="Hyperlink"/>
+          </w:rPr>
+        </w:sdtEndPr>
         <w:sdtContent>
           <w:r>
             <w:rPr>
@@ -8638,13 +8705,13 @@
       <w:pPr>
         <w:pStyle w:val="NormalWeb"/>
         <w:rPr>
-          <w:rFonts w:ascii="Roboto" w:hAnsi="Roboto"/>
+          <w:rFonts w:ascii="roboto" w:hAnsi="roboto"/>
           <w:color w:val="404040"/>
         </w:rPr>
       </w:pPr>
       <w:r>
         <w:rPr>
-          <w:rFonts w:ascii="Roboto" w:hAnsi="Roboto"/>
+          <w:rFonts w:ascii="roboto" w:hAnsi="roboto"/>
           <w:color w:val="404040"/>
         </w:rPr>
         <w:t>A fork is a complete </w:t>
@@ -8652,7 +8719,7 @@
       <w:r>
         <w:rPr>
           <w:rStyle w:val="Strong"/>
-          <w:rFonts w:ascii="Roboto" w:hAnsi="Roboto"/>
+          <w:rFonts w:ascii="roboto" w:hAnsi="roboto"/>
           <w:b w:val="0"/>
           <w:color w:val="404040"/>
         </w:rPr>
@@ -8660,23 +8727,30 @@
       </w:r>
       <w:r>
         <w:rPr>
-          <w:rFonts w:ascii="Roboto" w:hAnsi="Roboto"/>
+          <w:rFonts w:ascii="roboto" w:hAnsi="roboto"/>
           <w:color w:val="404040"/>
         </w:rPr>
-        <w:t> that allows you to make changes and experiment without affecting the original project. Forking is a way for someone to propose changes to an existing project, or it can be a starting point for a project of your own if the code is open source.</w:t>
+        <w:t xml:space="preserve"> that allows you to make changes and experiment without affecting the original project. Forking is a way for someone to propose changes to </w:t>
+      </w:r>
+      <w:r>
+        <w:rPr>
+          <w:rFonts w:ascii="roboto" w:hAnsi="roboto"/>
+          <w:color w:val="404040"/>
+        </w:rPr>
+        <w:t>an existing project, or it can be a starting point for a project of your own if the code is open source.</w:t>
       </w:r>
     </w:p>
     <w:p>
       <w:pPr>
         <w:pStyle w:val="NormalWeb"/>
         <w:rPr>
-          <w:rFonts w:ascii="Roboto" w:hAnsi="Roboto"/>
+          <w:rFonts w:ascii="roboto" w:hAnsi="roboto"/>
           <w:color w:val="404040"/>
         </w:rPr>
       </w:pPr>
       <w:r>
         <w:rPr>
-          <w:rFonts w:ascii="Roboto" w:hAnsi="Roboto"/>
+          <w:rFonts w:ascii="roboto" w:hAnsi="roboto"/>
           <w:color w:val="404040"/>
         </w:rPr>
         <w:t>If you want to propose a change or a bug fix for a project, you can fork a repository, make the fix, and make a pull request to the project owner.</w:t>
@@ -8686,16 +8760,23 @@
       <w:pPr>
         <w:pStyle w:val="NormalWeb"/>
         <w:rPr>
-          <w:rFonts w:ascii="Roboto" w:hAnsi="Roboto"/>
+          <w:rFonts w:ascii="roboto" w:hAnsi="roboto"/>
           <w:color w:val="404040"/>
         </w:rPr>
       </w:pPr>
       <w:r>
         <w:rPr>
-          <w:rFonts w:ascii="Roboto" w:hAnsi="Roboto"/>
+          <w:rFonts w:ascii="roboto" w:hAnsi="roboto"/>
           <w:color w:val="404040"/>
         </w:rPr>
-        <w:t>The following diagram illustrates how forking works:</w:t>
+        <w:t xml:space="preserve">The </w:t>
+      </w:r>
+      <w:r>
+        <w:rPr>
+          <w:rFonts w:ascii="roboto" w:hAnsi="roboto"/>
+          <w:color w:val="404040"/>
+        </w:rPr>
+        <w:t>following diagram illustrates how forking works:</w:t>
       </w:r>
     </w:p>
     <w:p>
@@ -8703,7 +8784,7 @@
         <w:pStyle w:val="NormalWeb"/>
         <w:jc w:val="center"/>
         <w:rPr>
-          <w:rFonts w:ascii="Roboto" w:hAnsi="Roboto"/>
+          <w:rFonts w:ascii="roboto" w:hAnsi="roboto"/>
           <w:color w:val="404040"/>
         </w:rPr>
       </w:pPr>
@@ -8765,23 +8846,24 @@
       <w:pPr>
         <w:pStyle w:val="NormalWeb"/>
         <w:rPr>
-          <w:rFonts w:ascii="Roboto" w:hAnsi="Roboto"/>
+          <w:rFonts w:ascii="roboto" w:hAnsi="roboto"/>
           <w:color w:val="404040"/>
         </w:rPr>
       </w:pPr>
       <w:sdt>
         <w:sdtPr>
           <w:rPr>
-            <w:rFonts w:ascii="Roboto" w:hAnsi="Roboto"/>
+            <w:rFonts w:ascii="roboto" w:hAnsi="roboto"/>
             <w:color w:val="404040"/>
           </w:rPr>
           <w:id w:val="209395783"/>
           <w:citation/>
         </w:sdtPr>
+        <w:sdtEndPr/>
         <w:sdtContent>
           <w:r>
             <w:rPr>
-              <w:rFonts w:ascii="Roboto" w:hAnsi="Roboto"/>
+              <w:rFonts w:ascii="roboto" w:hAnsi="roboto"/>
               <w:color w:val="404040"/>
             </w:rPr>
             <w:fldChar w:fldCharType="begin"/>
@@ -8791,7 +8873,7 @@
           </w:r>
           <w:r>
             <w:rPr>
-              <w:rFonts w:ascii="Roboto" w:hAnsi="Roboto"/>
+              <w:rFonts w:ascii="roboto" w:hAnsi="roboto"/>
               <w:color w:val="404040"/>
             </w:rPr>
             <w:fldChar w:fldCharType="separate"/>
@@ -8804,7 +8886,7 @@
           </w:r>
           <w:r>
             <w:rPr>
-              <w:rFonts w:ascii="Roboto" w:hAnsi="Roboto"/>
+              <w:rFonts w:ascii="roboto" w:hAnsi="roboto"/>
               <w:color w:val="404040"/>
             </w:rPr>
             <w:fldChar w:fldCharType="end"/>
@@ -8832,7 +8914,6 @@
         </w:rPr>
         <w:t xml:space="preserve"> How </w:t>
       </w:r>
-      <w:proofErr w:type="spellStart"/>
       <w:r>
         <w:rPr>
           <w:rFonts w:asciiTheme="majorHAnsi" w:hAnsiTheme="majorHAnsi" w:cstheme="majorHAnsi"/>
@@ -8853,7 +8934,6 @@
         </w:rPr>
         <w:t>ithub</w:t>
       </w:r>
-      <w:proofErr w:type="spellEnd"/>
       <w:r>
         <w:rPr>
           <w:rFonts w:asciiTheme="majorHAnsi" w:hAnsiTheme="majorHAnsi" w:cstheme="majorHAnsi"/>
@@ -8902,10 +8982,10 @@
         <w:rPr>
           <w:rStyle w:val="Hyperlink"/>
           <w:rFonts w:asciiTheme="majorHAnsi" w:hAnsiTheme="majorHAnsi" w:cstheme="majorHAnsi"/>
+          <w:noProof/>
           <w:color w:val="auto"/>
           <w:szCs w:val="24"/>
           <w:u w:val="none"/>
-          <w:lang w:val="vi-VN"/>
         </w:rPr>
         <w:drawing>
           <wp:inline distT="0" distB="0" distL="0" distR="0" wp14:anchorId="37C0CE79" wp14:editId="2C6473FC">
@@ -9046,10 +9126,10 @@
               <w:rPr>
                 <w:rStyle w:val="Hyperlink"/>
                 <w:rFonts w:asciiTheme="majorHAnsi" w:hAnsiTheme="majorHAnsi" w:cstheme="majorHAnsi"/>
+                <w:noProof/>
                 <w:color w:val="auto"/>
                 <w:szCs w:val="24"/>
                 <w:u w:val="none"/>
-                <w:lang w:val="vi-VN"/>
               </w:rPr>
               <w:drawing>
                 <wp:inline distT="0" distB="0" distL="0" distR="0" wp14:anchorId="3FC27BCC" wp14:editId="3DB0F7EF">
@@ -9109,10 +9189,10 @@
               <w:rPr>
                 <w:rStyle w:val="Hyperlink"/>
                 <w:rFonts w:asciiTheme="majorHAnsi" w:hAnsiTheme="majorHAnsi" w:cstheme="majorHAnsi"/>
+                <w:noProof/>
                 <w:color w:val="auto"/>
                 <w:szCs w:val="24"/>
                 <w:u w:val="none"/>
-                <w:lang w:val="vi-VN"/>
               </w:rPr>
               <w:drawing>
                 <wp:inline distT="0" distB="0" distL="0" distR="0" wp14:anchorId="6023A968" wp14:editId="287E3E16">
@@ -9388,6 +9468,11 @@
           <w:id w:val="1819617018"/>
           <w:citation/>
         </w:sdtPr>
+        <w:sdtEndPr>
+          <w:rPr>
+            <w:rStyle w:val="Hyperlink"/>
+          </w:rPr>
+        </w:sdtEndPr>
         <w:sdtContent>
           <w:r>
             <w:rPr>
@@ -9489,18 +9574,8 @@
           <w:b/>
           <w:szCs w:val="24"/>
         </w:rPr>
-        <w:t xml:space="preserve"> between Git and </w:t>
-      </w:r>
-      <w:proofErr w:type="spellStart"/>
-      <w:r>
-        <w:rPr>
-          <w:rFonts w:asciiTheme="majorHAnsi" w:hAnsiTheme="majorHAnsi" w:cstheme="majorHAnsi"/>
-          <w:b/>
-          <w:szCs w:val="24"/>
-        </w:rPr>
-        <w:t>Github</w:t>
-      </w:r>
-      <w:proofErr w:type="spellEnd"/>
+        <w:t xml:space="preserve"> between Git and Github</w:t>
+      </w:r>
     </w:p>
     <w:p>
       <w:pPr>
@@ -9645,19 +9720,9 @@
           <w:sz w:val="24"/>
           <w:szCs w:val="24"/>
         </w:rPr>
-        <w:t xml:space="preserve">The different between Git and </w:t>
-      </w:r>
-      <w:proofErr w:type="spellStart"/>
-      <w:r>
-        <w:rPr>
-          <w:rFonts w:asciiTheme="majorHAnsi" w:hAnsiTheme="majorHAnsi" w:cstheme="majorHAnsi"/>
-          <w:sz w:val="24"/>
-          <w:szCs w:val="24"/>
-        </w:rPr>
-        <w:t>Github</w:t>
+        <w:t>The different between Git and Github</w:t>
       </w:r>
       <w:bookmarkEnd w:id="11"/>
-      <w:proofErr w:type="spellEnd"/>
       <w:r>
         <w:rPr>
           <w:rFonts w:asciiTheme="majorHAnsi" w:hAnsiTheme="majorHAnsi" w:cstheme="majorHAnsi"/>
@@ -9685,6 +9750,7 @@
           <w:id w:val="-1755960799"/>
           <w:citation/>
         </w:sdtPr>
+        <w:sdtEndPr/>
         <w:sdtContent>
           <w:r>
             <w:rPr>
@@ -10354,6 +10420,7 @@
           <w:id w:val="-2128690654"/>
           <w:citation/>
         </w:sdtPr>
+        <w:sdtEndPr/>
         <w:sdtContent>
           <w:r>
             <w:fldChar w:fldCharType="begin"/>
@@ -10412,6 +10479,136 @@
     </w:p>
     <w:p/>
     <w:p>
+      <w:r>
+        <w:rPr>
+          <w:noProof/>
+        </w:rPr>
+        <w:lastRenderedPageBreak/>
+        <w:drawing>
+          <wp:inline distT="0" distB="0" distL="0" distR="0" wp14:anchorId="55AB3DF5" wp14:editId="394D3FA4">
+            <wp:extent cx="6515100" cy="4489450"/>
+            <wp:effectExtent l="0" t="0" r="0" b="6350"/>
+            <wp:docPr id="2" name="Picture 2"/>
+            <wp:cNvGraphicFramePr>
+              <a:graphicFrameLocks xmlns:a="http://schemas.openxmlformats.org/drawingml/2006/main" noChangeAspect="1"/>
+            </wp:cNvGraphicFramePr>
+            <a:graphic xmlns:a="http://schemas.openxmlformats.org/drawingml/2006/main">
+              <a:graphicData uri="http://schemas.openxmlformats.org/drawingml/2006/picture">
+                <pic:pic xmlns:pic="http://schemas.openxmlformats.org/drawingml/2006/picture">
+                  <pic:nvPicPr>
+                    <pic:cNvPr id="1" name=""/>
+                    <pic:cNvPicPr/>
+                  </pic:nvPicPr>
+                  <pic:blipFill>
+                    <a:blip r:embed="rId24"/>
+                    <a:stretch>
+                      <a:fillRect/>
+                    </a:stretch>
+                  </pic:blipFill>
+                  <pic:spPr>
+                    <a:xfrm>
+                      <a:off x="0" y="0"/>
+                      <a:ext cx="6515100" cy="4489450"/>
+                    </a:xfrm>
+                    <a:prstGeom prst="rect">
+                      <a:avLst/>
+                    </a:prstGeom>
+                  </pic:spPr>
+                </pic:pic>
+              </a:graphicData>
+            </a:graphic>
+          </wp:inline>
+        </w:drawing>
+      </w:r>
+    </w:p>
+    <w:p/>
+    <w:p>
+      <w:r>
+        <w:rPr>
+          <w:noProof/>
+        </w:rPr>
+        <w:lastRenderedPageBreak/>
+        <w:drawing>
+          <wp:inline distT="0" distB="0" distL="0" distR="0" wp14:anchorId="57DB6DDF" wp14:editId="563DAE3D">
+            <wp:extent cx="6515100" cy="3403600"/>
+            <wp:effectExtent l="0" t="0" r="0" b="6350"/>
+            <wp:docPr id="16" name="Picture 16"/>
+            <wp:cNvGraphicFramePr>
+              <a:graphicFrameLocks xmlns:a="http://schemas.openxmlformats.org/drawingml/2006/main" noChangeAspect="1"/>
+            </wp:cNvGraphicFramePr>
+            <a:graphic xmlns:a="http://schemas.openxmlformats.org/drawingml/2006/main">
+              <a:graphicData uri="http://schemas.openxmlformats.org/drawingml/2006/picture">
+                <pic:pic xmlns:pic="http://schemas.openxmlformats.org/drawingml/2006/picture">
+                  <pic:nvPicPr>
+                    <pic:cNvPr id="1" name=""/>
+                    <pic:cNvPicPr/>
+                  </pic:nvPicPr>
+                  <pic:blipFill>
+                    <a:blip r:embed="rId25"/>
+                    <a:stretch>
+                      <a:fillRect/>
+                    </a:stretch>
+                  </pic:blipFill>
+                  <pic:spPr>
+                    <a:xfrm>
+                      <a:off x="0" y="0"/>
+                      <a:ext cx="6515100" cy="3403600"/>
+                    </a:xfrm>
+                    <a:prstGeom prst="rect">
+                      <a:avLst/>
+                    </a:prstGeom>
+                  </pic:spPr>
+                </pic:pic>
+              </a:graphicData>
+            </a:graphic>
+          </wp:inline>
+        </w:drawing>
+      </w:r>
+    </w:p>
+    <w:p/>
+    <w:p>
+      <w:r>
+        <w:rPr>
+          <w:noProof/>
+        </w:rPr>
+        <w:drawing>
+          <wp:inline distT="0" distB="0" distL="0" distR="0" wp14:anchorId="24351033" wp14:editId="3E6FEE64">
+            <wp:extent cx="6515100" cy="2418080"/>
+            <wp:effectExtent l="0" t="0" r="0" b="1270"/>
+            <wp:docPr id="17" name="Picture 17"/>
+            <wp:cNvGraphicFramePr>
+              <a:graphicFrameLocks xmlns:a="http://schemas.openxmlformats.org/drawingml/2006/main" noChangeAspect="1"/>
+            </wp:cNvGraphicFramePr>
+            <a:graphic xmlns:a="http://schemas.openxmlformats.org/drawingml/2006/main">
+              <a:graphicData uri="http://schemas.openxmlformats.org/drawingml/2006/picture">
+                <pic:pic xmlns:pic="http://schemas.openxmlformats.org/drawingml/2006/picture">
+                  <pic:nvPicPr>
+                    <pic:cNvPr id="1" name=""/>
+                    <pic:cNvPicPr/>
+                  </pic:nvPicPr>
+                  <pic:blipFill>
+                    <a:blip r:embed="rId26"/>
+                    <a:stretch>
+                      <a:fillRect/>
+                    </a:stretch>
+                  </pic:blipFill>
+                  <pic:spPr>
+                    <a:xfrm>
+                      <a:off x="0" y="0"/>
+                      <a:ext cx="6515100" cy="2418080"/>
+                    </a:xfrm>
+                    <a:prstGeom prst="rect">
+                      <a:avLst/>
+                    </a:prstGeom>
+                  </pic:spPr>
+                </pic:pic>
+              </a:graphicData>
+            </a:graphic>
+          </wp:inline>
+        </w:drawing>
+      </w:r>
+    </w:p>
+    <w:p>
       <w:pPr>
         <w:pStyle w:val="Heading2"/>
         <w:rPr>
@@ -10428,8 +10625,426 @@
       </w:r>
       <w:bookmarkEnd w:id="23"/>
     </w:p>
+    <w:p>
+      <w:r>
+        <w:drawing>
+          <wp:inline distT="0" distB="0" distL="0" distR="0" wp14:anchorId="13B7FB7F" wp14:editId="7246AC92">
+            <wp:extent cx="6515100" cy="2559685"/>
+            <wp:effectExtent l="0" t="0" r="0" b="0"/>
+            <wp:docPr id="19" name="Picture 19"/>
+            <wp:cNvGraphicFramePr>
+              <a:graphicFrameLocks xmlns:a="http://schemas.openxmlformats.org/drawingml/2006/main" noChangeAspect="1"/>
+            </wp:cNvGraphicFramePr>
+            <a:graphic xmlns:a="http://schemas.openxmlformats.org/drawingml/2006/main">
+              <a:graphicData uri="http://schemas.openxmlformats.org/drawingml/2006/picture">
+                <pic:pic xmlns:pic="http://schemas.openxmlformats.org/drawingml/2006/picture">
+                  <pic:nvPicPr>
+                    <pic:cNvPr id="1" name=""/>
+                    <pic:cNvPicPr/>
+                  </pic:nvPicPr>
+                  <pic:blipFill>
+                    <a:blip r:embed="rId27"/>
+                    <a:stretch>
+                      <a:fillRect/>
+                    </a:stretch>
+                  </pic:blipFill>
+                  <pic:spPr>
+                    <a:xfrm>
+                      <a:off x="0" y="0"/>
+                      <a:ext cx="6515100" cy="2559685"/>
+                    </a:xfrm>
+                    <a:prstGeom prst="rect">
+                      <a:avLst/>
+                    </a:prstGeom>
+                  </pic:spPr>
+                </pic:pic>
+              </a:graphicData>
+            </a:graphic>
+          </wp:inline>
+        </w:drawing>
+      </w:r>
+    </w:p>
     <w:p/>
     <w:p>
+      <w:r>
+        <w:rPr>
+          <w:noProof/>
+        </w:rPr>
+        <w:drawing>
+          <wp:inline distT="0" distB="0" distL="0" distR="0" wp14:anchorId="2543EC22" wp14:editId="7DD5CA1C">
+            <wp:extent cx="6515100" cy="1833245"/>
+            <wp:effectExtent l="0" t="0" r="0" b="0"/>
+            <wp:docPr id="18" name="Picture 18"/>
+            <wp:cNvGraphicFramePr>
+              <a:graphicFrameLocks xmlns:a="http://schemas.openxmlformats.org/drawingml/2006/main" noChangeAspect="1"/>
+            </wp:cNvGraphicFramePr>
+            <a:graphic xmlns:a="http://schemas.openxmlformats.org/drawingml/2006/main">
+              <a:graphicData uri="http://schemas.openxmlformats.org/drawingml/2006/picture">
+                <pic:pic xmlns:pic="http://schemas.openxmlformats.org/drawingml/2006/picture">
+                  <pic:nvPicPr>
+                    <pic:cNvPr id="1" name=""/>
+                    <pic:cNvPicPr/>
+                  </pic:nvPicPr>
+                  <pic:blipFill>
+                    <a:blip r:embed="rId28"/>
+                    <a:stretch>
+                      <a:fillRect/>
+                    </a:stretch>
+                  </pic:blipFill>
+                  <pic:spPr>
+                    <a:xfrm>
+                      <a:off x="0" y="0"/>
+                      <a:ext cx="6515100" cy="1833245"/>
+                    </a:xfrm>
+                    <a:prstGeom prst="rect">
+                      <a:avLst/>
+                    </a:prstGeom>
+                  </pic:spPr>
+                </pic:pic>
+              </a:graphicData>
+            </a:graphic>
+          </wp:inline>
+        </w:drawing>
+      </w:r>
+    </w:p>
+    <w:p>
+      <w:r>
+        <w:drawing>
+          <wp:inline distT="0" distB="0" distL="0" distR="0" wp14:anchorId="650D27EB" wp14:editId="7E2CDB1F">
+            <wp:extent cx="6515100" cy="1828800"/>
+            <wp:effectExtent l="0" t="0" r="0" b="0"/>
+            <wp:docPr id="20" name="Picture 20"/>
+            <wp:cNvGraphicFramePr>
+              <a:graphicFrameLocks xmlns:a="http://schemas.openxmlformats.org/drawingml/2006/main" noChangeAspect="1"/>
+            </wp:cNvGraphicFramePr>
+            <a:graphic xmlns:a="http://schemas.openxmlformats.org/drawingml/2006/main">
+              <a:graphicData uri="http://schemas.openxmlformats.org/drawingml/2006/picture">
+                <pic:pic xmlns:pic="http://schemas.openxmlformats.org/drawingml/2006/picture">
+                  <pic:nvPicPr>
+                    <pic:cNvPr id="1" name=""/>
+                    <pic:cNvPicPr/>
+                  </pic:nvPicPr>
+                  <pic:blipFill>
+                    <a:blip r:embed="rId29"/>
+                    <a:stretch>
+                      <a:fillRect/>
+                    </a:stretch>
+                  </pic:blipFill>
+                  <pic:spPr>
+                    <a:xfrm>
+                      <a:off x="0" y="0"/>
+                      <a:ext cx="6515100" cy="1828800"/>
+                    </a:xfrm>
+                    <a:prstGeom prst="rect">
+                      <a:avLst/>
+                    </a:prstGeom>
+                  </pic:spPr>
+                </pic:pic>
+              </a:graphicData>
+            </a:graphic>
+          </wp:inline>
+        </w:drawing>
+      </w:r>
+    </w:p>
+    <w:p>
+      <w:r>
+        <w:lastRenderedPageBreak/>
+        <w:drawing>
+          <wp:inline distT="0" distB="0" distL="0" distR="0" wp14:anchorId="29DF7FD1" wp14:editId="4CD9B998">
+            <wp:extent cx="6515100" cy="2735580"/>
+            <wp:effectExtent l="0" t="0" r="0" b="7620"/>
+            <wp:docPr id="21" name="Picture 21"/>
+            <wp:cNvGraphicFramePr>
+              <a:graphicFrameLocks xmlns:a="http://schemas.openxmlformats.org/drawingml/2006/main" noChangeAspect="1"/>
+            </wp:cNvGraphicFramePr>
+            <a:graphic xmlns:a="http://schemas.openxmlformats.org/drawingml/2006/main">
+              <a:graphicData uri="http://schemas.openxmlformats.org/drawingml/2006/picture">
+                <pic:pic xmlns:pic="http://schemas.openxmlformats.org/drawingml/2006/picture">
+                  <pic:nvPicPr>
+                    <pic:cNvPr id="1" name=""/>
+                    <pic:cNvPicPr/>
+                  </pic:nvPicPr>
+                  <pic:blipFill>
+                    <a:blip r:embed="rId30"/>
+                    <a:stretch>
+                      <a:fillRect/>
+                    </a:stretch>
+                  </pic:blipFill>
+                  <pic:spPr>
+                    <a:xfrm>
+                      <a:off x="0" y="0"/>
+                      <a:ext cx="6515100" cy="2735580"/>
+                    </a:xfrm>
+                    <a:prstGeom prst="rect">
+                      <a:avLst/>
+                    </a:prstGeom>
+                  </pic:spPr>
+                </pic:pic>
+              </a:graphicData>
+            </a:graphic>
+          </wp:inline>
+        </w:drawing>
+      </w:r>
+    </w:p>
+    <w:p/>
+    <w:p>
+      <w:r>
+        <w:t>////////////////////////////////////////////////////////////////////////////////////////////////////////////</w:t>
+      </w:r>
+    </w:p>
+    <w:p>
+      <w:r>
+        <w:t>edit</w:t>
+      </w:r>
+    </w:p>
+    <w:p>
+      <w:r>
+        <w:drawing>
+          <wp:inline distT="0" distB="0" distL="0" distR="0" wp14:anchorId="469503A0" wp14:editId="35DB285C">
+            <wp:extent cx="6515100" cy="2735580"/>
+            <wp:effectExtent l="0" t="0" r="0" b="7620"/>
+            <wp:docPr id="22" name="Picture 22"/>
+            <wp:cNvGraphicFramePr>
+              <a:graphicFrameLocks xmlns:a="http://schemas.openxmlformats.org/drawingml/2006/main" noChangeAspect="1"/>
+            </wp:cNvGraphicFramePr>
+            <a:graphic xmlns:a="http://schemas.openxmlformats.org/drawingml/2006/main">
+              <a:graphicData uri="http://schemas.openxmlformats.org/drawingml/2006/picture">
+                <pic:pic xmlns:pic="http://schemas.openxmlformats.org/drawingml/2006/picture">
+                  <pic:nvPicPr>
+                    <pic:cNvPr id="1" name=""/>
+                    <pic:cNvPicPr/>
+                  </pic:nvPicPr>
+                  <pic:blipFill>
+                    <a:blip r:embed="rId30"/>
+                    <a:stretch>
+                      <a:fillRect/>
+                    </a:stretch>
+                  </pic:blipFill>
+                  <pic:spPr>
+                    <a:xfrm>
+                      <a:off x="0" y="0"/>
+                      <a:ext cx="6515100" cy="2735580"/>
+                    </a:xfrm>
+                    <a:prstGeom prst="rect">
+                      <a:avLst/>
+                    </a:prstGeom>
+                  </pic:spPr>
+                </pic:pic>
+              </a:graphicData>
+            </a:graphic>
+          </wp:inline>
+        </w:drawing>
+      </w:r>
+    </w:p>
+    <w:p/>
+    <w:p>
+      <w:r>
+        <w:lastRenderedPageBreak/>
+        <w:drawing>
+          <wp:inline distT="0" distB="0" distL="0" distR="0" wp14:anchorId="2ACE6D96" wp14:editId="33965181">
+            <wp:extent cx="6515100" cy="1823720"/>
+            <wp:effectExtent l="0" t="0" r="0" b="5080"/>
+            <wp:docPr id="23" name="Picture 23"/>
+            <wp:cNvGraphicFramePr>
+              <a:graphicFrameLocks xmlns:a="http://schemas.openxmlformats.org/drawingml/2006/main" noChangeAspect="1"/>
+            </wp:cNvGraphicFramePr>
+            <a:graphic xmlns:a="http://schemas.openxmlformats.org/drawingml/2006/main">
+              <a:graphicData uri="http://schemas.openxmlformats.org/drawingml/2006/picture">
+                <pic:pic xmlns:pic="http://schemas.openxmlformats.org/drawingml/2006/picture">
+                  <pic:nvPicPr>
+                    <pic:cNvPr id="1" name=""/>
+                    <pic:cNvPicPr/>
+                  </pic:nvPicPr>
+                  <pic:blipFill>
+                    <a:blip r:embed="rId31"/>
+                    <a:stretch>
+                      <a:fillRect/>
+                    </a:stretch>
+                  </pic:blipFill>
+                  <pic:spPr>
+                    <a:xfrm>
+                      <a:off x="0" y="0"/>
+                      <a:ext cx="6515100" cy="1823720"/>
+                    </a:xfrm>
+                    <a:prstGeom prst="rect">
+                      <a:avLst/>
+                    </a:prstGeom>
+                  </pic:spPr>
+                </pic:pic>
+              </a:graphicData>
+            </a:graphic>
+          </wp:inline>
+        </w:drawing>
+      </w:r>
+    </w:p>
+    <w:p/>
+    <w:p>
+      <w:r>
+        <w:drawing>
+          <wp:inline distT="0" distB="0" distL="0" distR="0" wp14:anchorId="52E599A1" wp14:editId="3600F872">
+            <wp:extent cx="6515100" cy="2717800"/>
+            <wp:effectExtent l="0" t="0" r="0" b="6350"/>
+            <wp:docPr id="24" name="Picture 24"/>
+            <wp:cNvGraphicFramePr>
+              <a:graphicFrameLocks xmlns:a="http://schemas.openxmlformats.org/drawingml/2006/main" noChangeAspect="1"/>
+            </wp:cNvGraphicFramePr>
+            <a:graphic xmlns:a="http://schemas.openxmlformats.org/drawingml/2006/main">
+              <a:graphicData uri="http://schemas.openxmlformats.org/drawingml/2006/picture">
+                <pic:pic xmlns:pic="http://schemas.openxmlformats.org/drawingml/2006/picture">
+                  <pic:nvPicPr>
+                    <pic:cNvPr id="1" name=""/>
+                    <pic:cNvPicPr/>
+                  </pic:nvPicPr>
+                  <pic:blipFill>
+                    <a:blip r:embed="rId32"/>
+                    <a:stretch>
+                      <a:fillRect/>
+                    </a:stretch>
+                  </pic:blipFill>
+                  <pic:spPr>
+                    <a:xfrm>
+                      <a:off x="0" y="0"/>
+                      <a:ext cx="6515100" cy="2717800"/>
+                    </a:xfrm>
+                    <a:prstGeom prst="rect">
+                      <a:avLst/>
+                    </a:prstGeom>
+                  </pic:spPr>
+                </pic:pic>
+              </a:graphicData>
+            </a:graphic>
+          </wp:inline>
+        </w:drawing>
+      </w:r>
+    </w:p>
+    <w:p/>
+    <w:p>
+      <w:r>
+        <w:t>//////////////////////////////////////////////////////////////////////////////////</w:t>
+      </w:r>
+    </w:p>
+    <w:p>
+      <w:r>
+        <w:lastRenderedPageBreak/>
+        <w:drawing>
+          <wp:inline distT="0" distB="0" distL="0" distR="0" wp14:anchorId="74270C8D" wp14:editId="407DA9F3">
+            <wp:extent cx="6515100" cy="2717800"/>
+            <wp:effectExtent l="0" t="0" r="0" b="6350"/>
+            <wp:docPr id="25" name="Picture 25"/>
+            <wp:cNvGraphicFramePr>
+              <a:graphicFrameLocks xmlns:a="http://schemas.openxmlformats.org/drawingml/2006/main" noChangeAspect="1"/>
+            </wp:cNvGraphicFramePr>
+            <a:graphic xmlns:a="http://schemas.openxmlformats.org/drawingml/2006/main">
+              <a:graphicData uri="http://schemas.openxmlformats.org/drawingml/2006/picture">
+                <pic:pic xmlns:pic="http://schemas.openxmlformats.org/drawingml/2006/picture">
+                  <pic:nvPicPr>
+                    <pic:cNvPr id="1" name=""/>
+                    <pic:cNvPicPr/>
+                  </pic:nvPicPr>
+                  <pic:blipFill>
+                    <a:blip r:embed="rId32"/>
+                    <a:stretch>
+                      <a:fillRect/>
+                    </a:stretch>
+                  </pic:blipFill>
+                  <pic:spPr>
+                    <a:xfrm>
+                      <a:off x="0" y="0"/>
+                      <a:ext cx="6515100" cy="2717800"/>
+                    </a:xfrm>
+                    <a:prstGeom prst="rect">
+                      <a:avLst/>
+                    </a:prstGeom>
+                  </pic:spPr>
+                </pic:pic>
+              </a:graphicData>
+            </a:graphic>
+          </wp:inline>
+        </w:drawing>
+      </w:r>
+    </w:p>
+    <w:p/>
+    <w:p>
+      <w:r>
+        <w:drawing>
+          <wp:inline distT="0" distB="0" distL="0" distR="0" wp14:anchorId="66B0222F" wp14:editId="7337941B">
+            <wp:extent cx="6515100" cy="2878455"/>
+            <wp:effectExtent l="0" t="0" r="0" b="0"/>
+            <wp:docPr id="26" name="Picture 26"/>
+            <wp:cNvGraphicFramePr>
+              <a:graphicFrameLocks xmlns:a="http://schemas.openxmlformats.org/drawingml/2006/main" noChangeAspect="1"/>
+            </wp:cNvGraphicFramePr>
+            <a:graphic xmlns:a="http://schemas.openxmlformats.org/drawingml/2006/main">
+              <a:graphicData uri="http://schemas.openxmlformats.org/drawingml/2006/picture">
+                <pic:pic xmlns:pic="http://schemas.openxmlformats.org/drawingml/2006/picture">
+                  <pic:nvPicPr>
+                    <pic:cNvPr id="1" name=""/>
+                    <pic:cNvPicPr/>
+                  </pic:nvPicPr>
+                  <pic:blipFill>
+                    <a:blip r:embed="rId33"/>
+                    <a:stretch>
+                      <a:fillRect/>
+                    </a:stretch>
+                  </pic:blipFill>
+                  <pic:spPr>
+                    <a:xfrm>
+                      <a:off x="0" y="0"/>
+                      <a:ext cx="6515100" cy="2878455"/>
+                    </a:xfrm>
+                    <a:prstGeom prst="rect">
+                      <a:avLst/>
+                    </a:prstGeom>
+                  </pic:spPr>
+                </pic:pic>
+              </a:graphicData>
+            </a:graphic>
+          </wp:inline>
+        </w:drawing>
+      </w:r>
+    </w:p>
+    <w:p/>
+    <w:p>
+      <w:r>
+        <w:lastRenderedPageBreak/>
+        <w:drawing>
+          <wp:inline distT="0" distB="0" distL="0" distR="0" wp14:anchorId="28CB1DC8" wp14:editId="30439982">
+            <wp:extent cx="6515100" cy="2571750"/>
+            <wp:effectExtent l="0" t="0" r="0" b="0"/>
+            <wp:docPr id="27" name="Picture 27"/>
+            <wp:cNvGraphicFramePr>
+              <a:graphicFrameLocks xmlns:a="http://schemas.openxmlformats.org/drawingml/2006/main" noChangeAspect="1"/>
+            </wp:cNvGraphicFramePr>
+            <a:graphic xmlns:a="http://schemas.openxmlformats.org/drawingml/2006/main">
+              <a:graphicData uri="http://schemas.openxmlformats.org/drawingml/2006/picture">
+                <pic:pic xmlns:pic="http://schemas.openxmlformats.org/drawingml/2006/picture">
+                  <pic:nvPicPr>
+                    <pic:cNvPr id="1" name=""/>
+                    <pic:cNvPicPr/>
+                  </pic:nvPicPr>
+                  <pic:blipFill>
+                    <a:blip r:embed="rId34"/>
+                    <a:stretch>
+                      <a:fillRect/>
+                    </a:stretch>
+                  </pic:blipFill>
+                  <pic:spPr>
+                    <a:xfrm>
+                      <a:off x="0" y="0"/>
+                      <a:ext cx="6515100" cy="2571750"/>
+                    </a:xfrm>
+                    <a:prstGeom prst="rect">
+                      <a:avLst/>
+                    </a:prstGeom>
+                  </pic:spPr>
+                </pic:pic>
+              </a:graphicData>
+            </a:graphic>
+          </wp:inline>
+        </w:drawing>
+      </w:r>
+    </w:p>
+    <w:p>
       <w:pPr>
         <w:pStyle w:val="Heading2"/>
         <w:rPr>
@@ -10445,8 +11060,210 @@
       </w:r>
       <w:bookmarkEnd w:id="24"/>
     </w:p>
+    <w:p>
+      <w:r>
+        <w:drawing>
+          <wp:inline distT="0" distB="0" distL="0" distR="0" wp14:anchorId="158B18D5" wp14:editId="4CF312DB">
+            <wp:extent cx="6515100" cy="2222500"/>
+            <wp:effectExtent l="0" t="0" r="0" b="6350"/>
+            <wp:docPr id="28" name="Picture 28"/>
+            <wp:cNvGraphicFramePr>
+              <a:graphicFrameLocks xmlns:a="http://schemas.openxmlformats.org/drawingml/2006/main" noChangeAspect="1"/>
+            </wp:cNvGraphicFramePr>
+            <a:graphic xmlns:a="http://schemas.openxmlformats.org/drawingml/2006/main">
+              <a:graphicData uri="http://schemas.openxmlformats.org/drawingml/2006/picture">
+                <pic:pic xmlns:pic="http://schemas.openxmlformats.org/drawingml/2006/picture">
+                  <pic:nvPicPr>
+                    <pic:cNvPr id="1" name=""/>
+                    <pic:cNvPicPr/>
+                  </pic:nvPicPr>
+                  <pic:blipFill>
+                    <a:blip r:embed="rId35"/>
+                    <a:stretch>
+                      <a:fillRect/>
+                    </a:stretch>
+                  </pic:blipFill>
+                  <pic:spPr>
+                    <a:xfrm>
+                      <a:off x="0" y="0"/>
+                      <a:ext cx="6515100" cy="2222500"/>
+                    </a:xfrm>
+                    <a:prstGeom prst="rect">
+                      <a:avLst/>
+                    </a:prstGeom>
+                  </pic:spPr>
+                </pic:pic>
+              </a:graphicData>
+            </a:graphic>
+          </wp:inline>
+        </w:drawing>
+      </w:r>
+    </w:p>
     <w:p/>
     <w:p>
+      <w:r>
+        <w:drawing>
+          <wp:inline distT="0" distB="0" distL="0" distR="0" wp14:anchorId="042F4AF6" wp14:editId="62426A7B">
+            <wp:extent cx="6515100" cy="873760"/>
+            <wp:effectExtent l="0" t="0" r="0" b="2540"/>
+            <wp:docPr id="29" name="Picture 29"/>
+            <wp:cNvGraphicFramePr>
+              <a:graphicFrameLocks xmlns:a="http://schemas.openxmlformats.org/drawingml/2006/main" noChangeAspect="1"/>
+            </wp:cNvGraphicFramePr>
+            <a:graphic xmlns:a="http://schemas.openxmlformats.org/drawingml/2006/main">
+              <a:graphicData uri="http://schemas.openxmlformats.org/drawingml/2006/picture">
+                <pic:pic xmlns:pic="http://schemas.openxmlformats.org/drawingml/2006/picture">
+                  <pic:nvPicPr>
+                    <pic:cNvPr id="1" name=""/>
+                    <pic:cNvPicPr/>
+                  </pic:nvPicPr>
+                  <pic:blipFill>
+                    <a:blip r:embed="rId36"/>
+                    <a:stretch>
+                      <a:fillRect/>
+                    </a:stretch>
+                  </pic:blipFill>
+                  <pic:spPr>
+                    <a:xfrm>
+                      <a:off x="0" y="0"/>
+                      <a:ext cx="6515100" cy="873760"/>
+                    </a:xfrm>
+                    <a:prstGeom prst="rect">
+                      <a:avLst/>
+                    </a:prstGeom>
+                  </pic:spPr>
+                </pic:pic>
+              </a:graphicData>
+            </a:graphic>
+          </wp:inline>
+        </w:drawing>
+      </w:r>
+    </w:p>
+    <w:p/>
+    <w:p>
+      <w:r>
+        <w:lastRenderedPageBreak/>
+        <w:drawing>
+          <wp:inline distT="0" distB="0" distL="0" distR="0" wp14:anchorId="02E3F860" wp14:editId="315592CA">
+            <wp:extent cx="6515100" cy="3771265"/>
+            <wp:effectExtent l="0" t="0" r="0" b="635"/>
+            <wp:docPr id="30" name="Picture 30"/>
+            <wp:cNvGraphicFramePr>
+              <a:graphicFrameLocks xmlns:a="http://schemas.openxmlformats.org/drawingml/2006/main" noChangeAspect="1"/>
+            </wp:cNvGraphicFramePr>
+            <a:graphic xmlns:a="http://schemas.openxmlformats.org/drawingml/2006/main">
+              <a:graphicData uri="http://schemas.openxmlformats.org/drawingml/2006/picture">
+                <pic:pic xmlns:pic="http://schemas.openxmlformats.org/drawingml/2006/picture">
+                  <pic:nvPicPr>
+                    <pic:cNvPr id="1" name=""/>
+                    <pic:cNvPicPr/>
+                  </pic:nvPicPr>
+                  <pic:blipFill>
+                    <a:blip r:embed="rId37"/>
+                    <a:stretch>
+                      <a:fillRect/>
+                    </a:stretch>
+                  </pic:blipFill>
+                  <pic:spPr>
+                    <a:xfrm>
+                      <a:off x="0" y="0"/>
+                      <a:ext cx="6515100" cy="3771265"/>
+                    </a:xfrm>
+                    <a:prstGeom prst="rect">
+                      <a:avLst/>
+                    </a:prstGeom>
+                  </pic:spPr>
+                </pic:pic>
+              </a:graphicData>
+            </a:graphic>
+          </wp:inline>
+        </w:drawing>
+      </w:r>
+    </w:p>
+    <w:p>
+      <w:r>
+        <w:drawing>
+          <wp:inline distT="0" distB="0" distL="0" distR="0" wp14:anchorId="7ADC427E" wp14:editId="1597FD90">
+            <wp:extent cx="6515100" cy="2281555"/>
+            <wp:effectExtent l="0" t="0" r="0" b="4445"/>
+            <wp:docPr id="31" name="Picture 31"/>
+            <wp:cNvGraphicFramePr>
+              <a:graphicFrameLocks xmlns:a="http://schemas.openxmlformats.org/drawingml/2006/main" noChangeAspect="1"/>
+            </wp:cNvGraphicFramePr>
+            <a:graphic xmlns:a="http://schemas.openxmlformats.org/drawingml/2006/main">
+              <a:graphicData uri="http://schemas.openxmlformats.org/drawingml/2006/picture">
+                <pic:pic xmlns:pic="http://schemas.openxmlformats.org/drawingml/2006/picture">
+                  <pic:nvPicPr>
+                    <pic:cNvPr id="1" name=""/>
+                    <pic:cNvPicPr/>
+                  </pic:nvPicPr>
+                  <pic:blipFill>
+                    <a:blip r:embed="rId38"/>
+                    <a:stretch>
+                      <a:fillRect/>
+                    </a:stretch>
+                  </pic:blipFill>
+                  <pic:spPr>
+                    <a:xfrm>
+                      <a:off x="0" y="0"/>
+                      <a:ext cx="6515100" cy="2281555"/>
+                    </a:xfrm>
+                    <a:prstGeom prst="rect">
+                      <a:avLst/>
+                    </a:prstGeom>
+                  </pic:spPr>
+                </pic:pic>
+              </a:graphicData>
+            </a:graphic>
+          </wp:inline>
+        </w:drawing>
+      </w:r>
+    </w:p>
+    <w:p/>
+    <w:p>
+      <w:r>
+        <w:lastRenderedPageBreak/>
+        <w:drawing>
+          <wp:inline distT="0" distB="0" distL="0" distR="0" wp14:anchorId="7FC5BEA2" wp14:editId="7F7ABA69">
+            <wp:extent cx="6515100" cy="2781935"/>
+            <wp:effectExtent l="0" t="0" r="0" b="0"/>
+            <wp:docPr id="32" name="Picture 32"/>
+            <wp:cNvGraphicFramePr>
+              <a:graphicFrameLocks xmlns:a="http://schemas.openxmlformats.org/drawingml/2006/main" noChangeAspect="1"/>
+            </wp:cNvGraphicFramePr>
+            <a:graphic xmlns:a="http://schemas.openxmlformats.org/drawingml/2006/main">
+              <a:graphicData uri="http://schemas.openxmlformats.org/drawingml/2006/picture">
+                <pic:pic xmlns:pic="http://schemas.openxmlformats.org/drawingml/2006/picture">
+                  <pic:nvPicPr>
+                    <pic:cNvPr id="1" name=""/>
+                    <pic:cNvPicPr/>
+                  </pic:nvPicPr>
+                  <pic:blipFill>
+                    <a:blip r:embed="rId39"/>
+                    <a:stretch>
+                      <a:fillRect/>
+                    </a:stretch>
+                  </pic:blipFill>
+                  <pic:spPr>
+                    <a:xfrm>
+                      <a:off x="0" y="0"/>
+                      <a:ext cx="6515100" cy="2781935"/>
+                    </a:xfrm>
+                    <a:prstGeom prst="rect">
+                      <a:avLst/>
+                    </a:prstGeom>
+                  </pic:spPr>
+                </pic:pic>
+              </a:graphicData>
+            </a:graphic>
+          </wp:inline>
+        </w:drawing>
+      </w:r>
+      <w:bookmarkStart w:id="25" w:name="_GoBack"/>
+      <w:bookmarkEnd w:id="25"/>
+    </w:p>
+    <w:p/>
+    <w:p>
       <w:pPr>
         <w:pStyle w:val="Heading1"/>
         <w:rPr>
@@ -10454,7 +11271,7 @@
           <w:szCs w:val="24"/>
         </w:rPr>
       </w:pPr>
-      <w:bookmarkStart w:id="25" w:name="_Toc108340120"/>
+      <w:bookmarkStart w:id="26" w:name="_Toc108340120"/>
       <w:r>
         <w:rPr>
           <w:rFonts w:asciiTheme="majorHAnsi" w:hAnsiTheme="majorHAnsi" w:cstheme="majorHAnsi"/>
@@ -10462,7 +11279,7 @@
         </w:rPr>
         <w:t>Chapter 4 – Conclusion</w:t>
       </w:r>
-      <w:bookmarkEnd w:id="25"/>
+      <w:bookmarkEnd w:id="26"/>
     </w:p>
     <w:p>
       <w:pPr>
@@ -10471,14 +11288,14 @@
           <w:rFonts w:asciiTheme="majorHAnsi" w:hAnsiTheme="majorHAnsi" w:cstheme="majorHAnsi"/>
         </w:rPr>
       </w:pPr>
-      <w:bookmarkStart w:id="26" w:name="_Toc108340121"/>
+      <w:bookmarkStart w:id="27" w:name="_Toc108340121"/>
       <w:r>
         <w:rPr>
           <w:rFonts w:asciiTheme="majorHAnsi" w:hAnsiTheme="majorHAnsi" w:cstheme="majorHAnsi"/>
         </w:rPr>
         <w:t>4.1 What went well</w:t>
       </w:r>
-      <w:bookmarkEnd w:id="26"/>
+      <w:bookmarkEnd w:id="27"/>
     </w:p>
     <w:p/>
     <w:p>
@@ -10488,7 +11305,7 @@
           <w:rFonts w:asciiTheme="majorHAnsi" w:hAnsiTheme="majorHAnsi" w:cstheme="majorHAnsi"/>
         </w:rPr>
       </w:pPr>
-      <w:bookmarkStart w:id="27" w:name="_Toc108340122"/>
+      <w:bookmarkStart w:id="28" w:name="_Toc108340122"/>
       <w:r>
         <w:rPr>
           <w:rFonts w:asciiTheme="majorHAnsi" w:hAnsiTheme="majorHAnsi" w:cstheme="majorHAnsi"/>
@@ -10507,18 +11324,18 @@
         </w:rPr>
         <w:t xml:space="preserve"> go well</w:t>
       </w:r>
-      <w:bookmarkEnd w:id="27"/>
+      <w:bookmarkEnd w:id="28"/>
     </w:p>
     <w:p/>
     <w:p>
       <w:pPr>
         <w:pStyle w:val="Heading2"/>
       </w:pPr>
-      <w:bookmarkStart w:id="28" w:name="_Toc108340123"/>
+      <w:bookmarkStart w:id="29" w:name="_Toc108340123"/>
       <w:r>
         <w:t>4.3 Lessons learned and further improvements</w:t>
       </w:r>
-      <w:bookmarkEnd w:id="28"/>
+      <w:bookmarkEnd w:id="29"/>
     </w:p>
     <w:p>
       <w:pPr>
@@ -10545,21 +11362,20 @@
         <w:br w:type="page"/>
       </w:r>
     </w:p>
-    <w:bookmarkStart w:id="29" w:name="_Toc108340124" w:displacedByCustomXml="next"/>
+    <w:bookmarkStart w:id="30" w:name="_Toc108340124" w:displacedByCustomXml="next"/>
     <w:sdt>
       <w:sdtPr>
+        <w:rPr>
+          <w:b w:val="0"/>
+          <w:szCs w:val="22"/>
+        </w:rPr>
         <w:id w:val="-1467358119"/>
         <w:docPartObj>
           <w:docPartGallery w:val="Bibliographies"/>
           <w:docPartUnique/>
         </w:docPartObj>
       </w:sdtPr>
-      <w:sdtEndPr>
-        <w:rPr>
-          <w:b w:val="0"/>
-          <w:szCs w:val="22"/>
-        </w:rPr>
-      </w:sdtEndPr>
+      <w:sdtEndPr/>
       <w:sdtContent>
         <w:p>
           <w:pPr>
@@ -10582,13 +11398,14 @@
             </w:rPr>
             <w:t>References</w:t>
           </w:r>
-          <w:bookmarkEnd w:id="29"/>
+          <w:bookmarkEnd w:id="30"/>
         </w:p>
         <w:sdt>
           <w:sdtPr>
             <w:id w:val="-573587230"/>
             <w:bibliography/>
           </w:sdtPr>
+          <w:sdtEndPr/>
           <w:sdtContent>
             <w:p>
               <w:pPr>
@@ -11097,7 +11914,7 @@
 </file>
 
 <file path=word/endnotes.xml><?xml version="1.0" encoding="utf-8"?>
-<w:endnotes xmlns:wpc="http://schemas.microsoft.com/office/word/2010/wordprocessingCanvas" xmlns:cx="http://schemas.microsoft.com/office/drawing/2014/chartex" xmlns:cx1="http://schemas.microsoft.com/office/drawing/2015/9/8/chartex" xmlns:cx2="http://schemas.microsoft.com/office/drawing/2015/10/21/chartex" xmlns:cx3="http://schemas.microsoft.com/office/drawing/2016/5/9/chartex" xmlns:cx4="http://schemas.microsoft.com/office/drawing/2016/5/10/chartex" xmlns:cx5="http://schemas.microsoft.com/office/drawing/2016/5/11/chartex" xmlns:cx6="http://schemas.microsoft.com/office/drawing/2016/5/12/chartex" xmlns:cx7="http://schemas.microsoft.com/office/drawing/2016/5/13/chartex" xmlns:cx8="http://schemas.microsoft.com/office/drawing/2016/5/14/chartex" xmlns:mc="http://schemas.openxmlformats.org/markup-compatibility/2006" xmlns:aink="http://schemas.microsoft.com/office/drawing/2016/ink" xmlns:am3d="http://schemas.microsoft.com/office/drawing/2017/model3d" xmlns:o="urn:schemas-microsoft-com:office:office" xmlns:oel="http://schemas.microsoft.com/office/2019/extlst" xmlns:r="http://schemas.openxmlformats.org/officeDocument/2006/relationships" xmlns:m="http://schemas.openxmlformats.org/officeDocument/2006/math" xmlns:v="urn:schemas-microsoft-com:vml" xmlns:wp14="http://schemas.microsoft.com/office/word/2010/wordprocessingDrawing" xmlns:wp="http://schemas.openxmlformats.org/drawingml/2006/wordprocessingDrawing" xmlns:w10="urn:schemas-microsoft-com:office:word" xmlns:w="http://schemas.openxmlformats.org/wordprocessingml/2006/main" xmlns:w14="http://schemas.microsoft.com/office/word/2010/wordml" xmlns:w15="http://schemas.microsoft.com/office/word/2012/wordml" xmlns:w16cex="http://schemas.microsoft.com/office/word/2018/wordml/cex" xmlns:w16cid="http://schemas.microsoft.com/office/word/2016/wordml/cid" xmlns:w16="http://schemas.microsoft.com/office/word/2018/wordml" xmlns:w16sdtdh="http://schemas.microsoft.com/office/word/2020/wordml/sdtdatahash" xmlns:w16se="http://schemas.microsoft.com/office/word/2015/wordml/symex" xmlns:wpg="http://schemas.microsoft.com/office/word/2010/wordprocessingGroup" xmlns:wpi="http://schemas.microsoft.com/office/word/2010/wordprocessingInk" xmlns:wne="http://schemas.microsoft.com/office/word/2006/wordml" xmlns:wps="http://schemas.microsoft.com/office/word/2010/wordprocessingShape" mc:Ignorable="w14 w15 w16se w16cid w16 w16cex w16sdtdh wp14">
+<w:endnotes xmlns:wpc="http://schemas.microsoft.com/office/word/2010/wordprocessingCanvas" xmlns:cx="http://schemas.microsoft.com/office/drawing/2014/chartex" xmlns:mc="http://schemas.openxmlformats.org/markup-compatibility/2006" xmlns:o="urn:schemas-microsoft-com:office:office" xmlns:r="http://schemas.openxmlformats.org/officeDocument/2006/relationships" xmlns:m="http://schemas.openxmlformats.org/officeDocument/2006/math" xmlns:v="urn:schemas-microsoft-com:vml" xmlns:wp14="http://schemas.microsoft.com/office/word/2010/wordprocessingDrawing" xmlns:wp="http://schemas.openxmlformats.org/drawingml/2006/wordprocessingDrawing" xmlns:w10="urn:schemas-microsoft-com:office:word" xmlns:w="http://schemas.openxmlformats.org/wordprocessingml/2006/main" xmlns:w14="http://schemas.microsoft.com/office/word/2010/wordml" xmlns:w15="http://schemas.microsoft.com/office/word/2012/wordml" xmlns:w16se="http://schemas.microsoft.com/office/word/2015/wordml/symex" xmlns:wpg="http://schemas.microsoft.com/office/word/2010/wordprocessingGroup" xmlns:wpi="http://schemas.microsoft.com/office/word/2010/wordprocessingInk" xmlns:wne="http://schemas.microsoft.com/office/word/2006/wordml" xmlns:wps="http://schemas.microsoft.com/office/word/2010/wordprocessingShape" mc:Ignorable="w14 w15 w16se wp14">
   <w:endnote w:type="separator" w:id="-1">
     <w:p>
       <w:pPr>
@@ -11122,7 +11939,7 @@
 </file>
 
 <file path=word/footer1.xml><?xml version="1.0" encoding="utf-8"?>
-<w:ftr xmlns:wpc="http://schemas.microsoft.com/office/word/2010/wordprocessingCanvas" xmlns:cx="http://schemas.microsoft.com/office/drawing/2014/chartex" xmlns:cx1="http://schemas.microsoft.com/office/drawing/2015/9/8/chartex" xmlns:cx2="http://schemas.microsoft.com/office/drawing/2015/10/21/chartex" xmlns:cx3="http://schemas.microsoft.com/office/drawing/2016/5/9/chartex" xmlns:cx4="http://schemas.microsoft.com/office/drawing/2016/5/10/chartex" xmlns:cx5="http://schemas.microsoft.com/office/drawing/2016/5/11/chartex" xmlns:cx6="http://schemas.microsoft.com/office/drawing/2016/5/12/chartex" xmlns:cx7="http://schemas.microsoft.com/office/drawing/2016/5/13/chartex" xmlns:cx8="http://schemas.microsoft.com/office/drawing/2016/5/14/chartex" xmlns:mc="http://schemas.openxmlformats.org/markup-compatibility/2006" xmlns:aink="http://schemas.microsoft.com/office/drawing/2016/ink" xmlns:am3d="http://schemas.microsoft.com/office/drawing/2017/model3d" xmlns:o="urn:schemas-microsoft-com:office:office" xmlns:oel="http://schemas.microsoft.com/office/2019/extlst" xmlns:r="http://schemas.openxmlformats.org/officeDocument/2006/relationships" xmlns:m="http://schemas.openxmlformats.org/officeDocument/2006/math" xmlns:v="urn:schemas-microsoft-com:vml" xmlns:wp14="http://schemas.microsoft.com/office/word/2010/wordprocessingDrawing" xmlns:wp="http://schemas.openxmlformats.org/drawingml/2006/wordprocessingDrawing" xmlns:w10="urn:schemas-microsoft-com:office:word" xmlns:w="http://schemas.openxmlformats.org/wordprocessingml/2006/main" xmlns:w14="http://schemas.microsoft.com/office/word/2010/wordml" xmlns:w15="http://schemas.microsoft.com/office/word/2012/wordml" xmlns:w16cex="http://schemas.microsoft.com/office/word/2018/wordml/cex" xmlns:w16cid="http://schemas.microsoft.com/office/word/2016/wordml/cid" xmlns:w16="http://schemas.microsoft.com/office/word/2018/wordml" xmlns:w16sdtdh="http://schemas.microsoft.com/office/word/2020/wordml/sdtdatahash" xmlns:w16se="http://schemas.microsoft.com/office/word/2015/wordml/symex" xmlns:wpg="http://schemas.microsoft.com/office/word/2010/wordprocessingGroup" xmlns:wpi="http://schemas.microsoft.com/office/word/2010/wordprocessingInk" xmlns:wne="http://schemas.microsoft.com/office/word/2006/wordml" xmlns:wps="http://schemas.microsoft.com/office/word/2010/wordprocessingShape" mc:Ignorable="w14 w15 w16se w16cid w16 w16cex w16sdtdh wp14">
+<w:ftr xmlns:wpc="http://schemas.microsoft.com/office/word/2010/wordprocessingCanvas" xmlns:cx="http://schemas.microsoft.com/office/drawing/2014/chartex" xmlns:mc="http://schemas.openxmlformats.org/markup-compatibility/2006" xmlns:o="urn:schemas-microsoft-com:office:office" xmlns:r="http://schemas.openxmlformats.org/officeDocument/2006/relationships" xmlns:m="http://schemas.openxmlformats.org/officeDocument/2006/math" xmlns:v="urn:schemas-microsoft-com:vml" xmlns:wp14="http://schemas.microsoft.com/office/word/2010/wordprocessingDrawing" xmlns:wp="http://schemas.openxmlformats.org/drawingml/2006/wordprocessingDrawing" xmlns:w10="urn:schemas-microsoft-com:office:word" xmlns:w="http://schemas.openxmlformats.org/wordprocessingml/2006/main" xmlns:w14="http://schemas.microsoft.com/office/word/2010/wordml" xmlns:w15="http://schemas.microsoft.com/office/word/2012/wordml" xmlns:w16se="http://schemas.microsoft.com/office/word/2015/wordml/symex" xmlns:wpg="http://schemas.microsoft.com/office/word/2010/wordprocessingGroup" xmlns:wpi="http://schemas.microsoft.com/office/word/2010/wordprocessingInk" xmlns:wne="http://schemas.microsoft.com/office/word/2006/wordml" xmlns:wps="http://schemas.microsoft.com/office/word/2010/wordprocessingShape" mc:Ignorable="w14 w15 w16se wp14">
   <w:p>
     <w:pPr>
       <w:pStyle w:val="Footer"/>
@@ -11169,7 +11986,7 @@
         <w:sz w:val="30"/>
         <w:szCs w:val="30"/>
       </w:rPr>
-      <w:t>2</w:t>
+      <w:t>30</w:t>
     </w:r>
     <w:r>
       <w:rPr>
@@ -11190,7 +12007,7 @@
 </file>
 
 <file path=word/footnotes.xml><?xml version="1.0" encoding="utf-8"?>
-<w:footnotes xmlns:wpc="http://schemas.microsoft.com/office/word/2010/wordprocessingCanvas" xmlns:cx="http://schemas.microsoft.com/office/drawing/2014/chartex" xmlns:cx1="http://schemas.microsoft.com/office/drawing/2015/9/8/chartex" xmlns:cx2="http://schemas.microsoft.com/office/drawing/2015/10/21/chartex" xmlns:cx3="http://schemas.microsoft.com/office/drawing/2016/5/9/chartex" xmlns:cx4="http://schemas.microsoft.com/office/drawing/2016/5/10/chartex" xmlns:cx5="http://schemas.microsoft.com/office/drawing/2016/5/11/chartex" xmlns:cx6="http://schemas.microsoft.com/office/drawing/2016/5/12/chartex" xmlns:cx7="http://schemas.microsoft.com/office/drawing/2016/5/13/chartex" xmlns:cx8="http://schemas.microsoft.com/office/drawing/2016/5/14/chartex" xmlns:mc="http://schemas.openxmlformats.org/markup-compatibility/2006" xmlns:aink="http://schemas.microsoft.com/office/drawing/2016/ink" xmlns:am3d="http://schemas.microsoft.com/office/drawing/2017/model3d" xmlns:o="urn:schemas-microsoft-com:office:office" xmlns:oel="http://schemas.microsoft.com/office/2019/extlst" xmlns:r="http://schemas.openxmlformats.org/officeDocument/2006/relationships" xmlns:m="http://schemas.openxmlformats.org/officeDocument/2006/math" xmlns:v="urn:schemas-microsoft-com:vml" xmlns:wp14="http://schemas.microsoft.com/office/word/2010/wordprocessingDrawing" xmlns:wp="http://schemas.openxmlformats.org/drawingml/2006/wordprocessingDrawing" xmlns:w10="urn:schemas-microsoft-com:office:word" xmlns:w="http://schemas.openxmlformats.org/wordprocessingml/2006/main" xmlns:w14="http://schemas.microsoft.com/office/word/2010/wordml" xmlns:w15="http://schemas.microsoft.com/office/word/2012/wordml" xmlns:w16cex="http://schemas.microsoft.com/office/word/2018/wordml/cex" xmlns:w16cid="http://schemas.microsoft.com/office/word/2016/wordml/cid" xmlns:w16="http://schemas.microsoft.com/office/word/2018/wordml" xmlns:w16sdtdh="http://schemas.microsoft.com/office/word/2020/wordml/sdtdatahash" xmlns:w16se="http://schemas.microsoft.com/office/word/2015/wordml/symex" xmlns:wpg="http://schemas.microsoft.com/office/word/2010/wordprocessingGroup" xmlns:wpi="http://schemas.microsoft.com/office/word/2010/wordprocessingInk" xmlns:wne="http://schemas.microsoft.com/office/word/2006/wordml" xmlns:wps="http://schemas.microsoft.com/office/word/2010/wordprocessingShape" mc:Ignorable="w14 w15 w16se w16cid w16 w16cex w16sdtdh wp14">
+<w:footnotes xmlns:wpc="http://schemas.microsoft.com/office/word/2010/wordprocessingCanvas" xmlns:cx="http://schemas.microsoft.com/office/drawing/2014/chartex" xmlns:mc="http://schemas.openxmlformats.org/markup-compatibility/2006" xmlns:o="urn:schemas-microsoft-com:office:office" xmlns:r="http://schemas.openxmlformats.org/officeDocument/2006/relationships" xmlns:m="http://schemas.openxmlformats.org/officeDocument/2006/math" xmlns:v="urn:schemas-microsoft-com:vml" xmlns:wp14="http://schemas.microsoft.com/office/word/2010/wordprocessingDrawing" xmlns:wp="http://schemas.openxmlformats.org/drawingml/2006/wordprocessingDrawing" xmlns:w10="urn:schemas-microsoft-com:office:word" xmlns:w="http://schemas.openxmlformats.org/wordprocessingml/2006/main" xmlns:w14="http://schemas.microsoft.com/office/word/2010/wordml" xmlns:w15="http://schemas.microsoft.com/office/word/2012/wordml" xmlns:w16se="http://schemas.microsoft.com/office/word/2015/wordml/symex" xmlns:wpg="http://schemas.microsoft.com/office/word/2010/wordprocessingGroup" xmlns:wpi="http://schemas.microsoft.com/office/word/2010/wordprocessingInk" xmlns:wne="http://schemas.microsoft.com/office/word/2006/wordml" xmlns:wps="http://schemas.microsoft.com/office/word/2010/wordprocessingShape" mc:Ignorable="w14 w15 w16se wp14">
   <w:footnote w:type="separator" w:id="-1">
     <w:p>
       <w:pPr>
@@ -11215,7 +12032,7 @@
 </file>
 
 <file path=word/header1.xml><?xml version="1.0" encoding="utf-8"?>
-<w:hdr xmlns:wpc="http://schemas.microsoft.com/office/word/2010/wordprocessingCanvas" xmlns:cx="http://schemas.microsoft.com/office/drawing/2014/chartex" xmlns:cx1="http://schemas.microsoft.com/office/drawing/2015/9/8/chartex" xmlns:cx2="http://schemas.microsoft.com/office/drawing/2015/10/21/chartex" xmlns:cx3="http://schemas.microsoft.com/office/drawing/2016/5/9/chartex" xmlns:cx4="http://schemas.microsoft.com/office/drawing/2016/5/10/chartex" xmlns:cx5="http://schemas.microsoft.com/office/drawing/2016/5/11/chartex" xmlns:cx6="http://schemas.microsoft.com/office/drawing/2016/5/12/chartex" xmlns:cx7="http://schemas.microsoft.com/office/drawing/2016/5/13/chartex" xmlns:cx8="http://schemas.microsoft.com/office/drawing/2016/5/14/chartex" xmlns:mc="http://schemas.openxmlformats.org/markup-compatibility/2006" xmlns:aink="http://schemas.microsoft.com/office/drawing/2016/ink" xmlns:am3d="http://schemas.microsoft.com/office/drawing/2017/model3d" xmlns:o="urn:schemas-microsoft-com:office:office" xmlns:oel="http://schemas.microsoft.com/office/2019/extlst" xmlns:r="http://schemas.openxmlformats.org/officeDocument/2006/relationships" xmlns:m="http://schemas.openxmlformats.org/officeDocument/2006/math" xmlns:v="urn:schemas-microsoft-com:vml" xmlns:wp14="http://schemas.microsoft.com/office/word/2010/wordprocessingDrawing" xmlns:wp="http://schemas.openxmlformats.org/drawingml/2006/wordprocessingDrawing" xmlns:w10="urn:schemas-microsoft-com:office:word" xmlns:w="http://schemas.openxmlformats.org/wordprocessingml/2006/main" xmlns:w14="http://schemas.microsoft.com/office/word/2010/wordml" xmlns:w15="http://schemas.microsoft.com/office/word/2012/wordml" xmlns:w16cex="http://schemas.microsoft.com/office/word/2018/wordml/cex" xmlns:w16cid="http://schemas.microsoft.com/office/word/2016/wordml/cid" xmlns:w16="http://schemas.microsoft.com/office/word/2018/wordml" xmlns:w16sdtdh="http://schemas.microsoft.com/office/word/2020/wordml/sdtdatahash" xmlns:w16se="http://schemas.microsoft.com/office/word/2015/wordml/symex" xmlns:wpg="http://schemas.microsoft.com/office/word/2010/wordprocessingGroup" xmlns:wpi="http://schemas.microsoft.com/office/word/2010/wordprocessingInk" xmlns:wne="http://schemas.microsoft.com/office/word/2006/wordml" xmlns:wps="http://schemas.microsoft.com/office/word/2010/wordprocessingShape" mc:Ignorable="w14 w15 w16se w16cid w16 w16cex w16sdtdh wp14">
+<w:hdr xmlns:wpc="http://schemas.microsoft.com/office/word/2010/wordprocessingCanvas" xmlns:cx="http://schemas.microsoft.com/office/drawing/2014/chartex" xmlns:mc="http://schemas.openxmlformats.org/markup-compatibility/2006" xmlns:o="urn:schemas-microsoft-com:office:office" xmlns:r="http://schemas.openxmlformats.org/officeDocument/2006/relationships" xmlns:m="http://schemas.openxmlformats.org/officeDocument/2006/math" xmlns:v="urn:schemas-microsoft-com:vml" xmlns:wp14="http://schemas.microsoft.com/office/word/2010/wordprocessingDrawing" xmlns:wp="http://schemas.openxmlformats.org/drawingml/2006/wordprocessingDrawing" xmlns:w10="urn:schemas-microsoft-com:office:word" xmlns:w="http://schemas.openxmlformats.org/wordprocessingml/2006/main" xmlns:w14="http://schemas.microsoft.com/office/word/2010/wordml" xmlns:w15="http://schemas.microsoft.com/office/word/2012/wordml" xmlns:w16se="http://schemas.microsoft.com/office/word/2015/wordml/symex" xmlns:wpg="http://schemas.microsoft.com/office/word/2010/wordprocessingGroup" xmlns:wpi="http://schemas.microsoft.com/office/word/2010/wordprocessingInk" xmlns:wne="http://schemas.microsoft.com/office/word/2006/wordml" xmlns:wps="http://schemas.microsoft.com/office/word/2010/wordprocessingShape" mc:Ignorable="w14 w15 w16se wp14">
   <w:p>
     <w:pPr>
       <w:tabs>
@@ -11350,7 +12167,7 @@
 </file>
 
 <file path=word/numbering.xml><?xml version="1.0" encoding="utf-8"?>
-<w:numbering xmlns:wpc="http://schemas.microsoft.com/office/word/2010/wordprocessingCanvas" xmlns:cx="http://schemas.microsoft.com/office/drawing/2014/chartex" xmlns:cx1="http://schemas.microsoft.com/office/drawing/2015/9/8/chartex" xmlns:cx2="http://schemas.microsoft.com/office/drawing/2015/10/21/chartex" xmlns:cx3="http://schemas.microsoft.com/office/drawing/2016/5/9/chartex" xmlns:cx4="http://schemas.microsoft.com/office/drawing/2016/5/10/chartex" xmlns:cx5="http://schemas.microsoft.com/office/drawing/2016/5/11/chartex" xmlns:cx6="http://schemas.microsoft.com/office/drawing/2016/5/12/chartex" xmlns:cx7="http://schemas.microsoft.com/office/drawing/2016/5/13/chartex" xmlns:cx8="http://schemas.microsoft.com/office/drawing/2016/5/14/chartex" xmlns:mc="http://schemas.openxmlformats.org/markup-compatibility/2006" xmlns:aink="http://schemas.microsoft.com/office/drawing/2016/ink" xmlns:am3d="http://schemas.microsoft.com/office/drawing/2017/model3d" xmlns:o="urn:schemas-microsoft-com:office:office" xmlns:oel="http://schemas.microsoft.com/office/2019/extlst" xmlns:r="http://schemas.openxmlformats.org/officeDocument/2006/relationships" xmlns:m="http://schemas.openxmlformats.org/officeDocument/2006/math" xmlns:v="urn:schemas-microsoft-com:vml" xmlns:wp14="http://schemas.microsoft.com/office/word/2010/wordprocessingDrawing" xmlns:wp="http://schemas.openxmlformats.org/drawingml/2006/wordprocessingDrawing" xmlns:w10="urn:schemas-microsoft-com:office:word" xmlns:w="http://schemas.openxmlformats.org/wordprocessingml/2006/main" xmlns:w14="http://schemas.microsoft.com/office/word/2010/wordml" xmlns:w15="http://schemas.microsoft.com/office/word/2012/wordml" xmlns:w16cex="http://schemas.microsoft.com/office/word/2018/wordml/cex" xmlns:w16cid="http://schemas.microsoft.com/office/word/2016/wordml/cid" xmlns:w16="http://schemas.microsoft.com/office/word/2018/wordml" xmlns:w16sdtdh="http://schemas.microsoft.com/office/word/2020/wordml/sdtdatahash" xmlns:w16se="http://schemas.microsoft.com/office/word/2015/wordml/symex" xmlns:wpg="http://schemas.microsoft.com/office/word/2010/wordprocessingGroup" xmlns:wpi="http://schemas.microsoft.com/office/word/2010/wordprocessingInk" xmlns:wne="http://schemas.microsoft.com/office/word/2006/wordml" xmlns:wps="http://schemas.microsoft.com/office/word/2010/wordprocessingShape" mc:Ignorable="w14 w15 w16se w16cid w16 w16cex w16sdtdh wp14">
+<w:numbering xmlns:wpc="http://schemas.microsoft.com/office/word/2010/wordprocessingCanvas" xmlns:cx="http://schemas.microsoft.com/office/drawing/2014/chartex" xmlns:mc="http://schemas.openxmlformats.org/markup-compatibility/2006" xmlns:o="urn:schemas-microsoft-com:office:office" xmlns:r="http://schemas.openxmlformats.org/officeDocument/2006/relationships" xmlns:m="http://schemas.openxmlformats.org/officeDocument/2006/math" xmlns:v="urn:schemas-microsoft-com:vml" xmlns:wp14="http://schemas.microsoft.com/office/word/2010/wordprocessingDrawing" xmlns:wp="http://schemas.openxmlformats.org/drawingml/2006/wordprocessingDrawing" xmlns:w10="urn:schemas-microsoft-com:office:word" xmlns:w="http://schemas.openxmlformats.org/wordprocessingml/2006/main" xmlns:w14="http://schemas.microsoft.com/office/word/2010/wordml" xmlns:w15="http://schemas.microsoft.com/office/word/2012/wordml" xmlns:w16se="http://schemas.microsoft.com/office/word/2015/wordml/symex" xmlns:wpg="http://schemas.microsoft.com/office/word/2010/wordprocessingGroup" xmlns:wpi="http://schemas.microsoft.com/office/word/2010/wordprocessingInk" xmlns:wne="http://schemas.microsoft.com/office/word/2006/wordml" xmlns:wps="http://schemas.microsoft.com/office/word/2010/wordprocessingShape" mc:Ignorable="w14 w15 w16se wp14">
   <w:abstractNum w:abstractNumId="0" w15:restartNumberingAfterBreak="0">
     <w:nsid w:val="07224DBC"/>
     <w:multiLevelType w:val="multilevel"/>
@@ -11875,23 +12692,23 @@
       </w:rPr>
     </w:lvl>
   </w:abstractNum>
-  <w:num w:numId="1" w16cid:durableId="198857324">
+  <w:num w:numId="1">
     <w:abstractNumId w:val="3"/>
   </w:num>
-  <w:num w:numId="2" w16cid:durableId="901134860">
+  <w:num w:numId="2">
     <w:abstractNumId w:val="2"/>
   </w:num>
-  <w:num w:numId="3" w16cid:durableId="1935481446">
+  <w:num w:numId="3">
     <w:abstractNumId w:val="0"/>
   </w:num>
-  <w:num w:numId="4" w16cid:durableId="2043895013">
+  <w:num w:numId="4">
     <w:abstractNumId w:val="1"/>
   </w:num>
 </w:numbering>
 </file>
 
 <file path=word/styles.xml><?xml version="1.0" encoding="utf-8"?>
-<w:styles xmlns:mc="http://schemas.openxmlformats.org/markup-compatibility/2006" xmlns:r="http://schemas.openxmlformats.org/officeDocument/2006/relationships" xmlns:w="http://schemas.openxmlformats.org/wordprocessingml/2006/main" xmlns:w14="http://schemas.microsoft.com/office/word/2010/wordml" xmlns:w15="http://schemas.microsoft.com/office/word/2012/wordml" xmlns:w16cex="http://schemas.microsoft.com/office/word/2018/wordml/cex" xmlns:w16cid="http://schemas.microsoft.com/office/word/2016/wordml/cid" xmlns:w16="http://schemas.microsoft.com/office/word/2018/wordml" xmlns:w16sdtdh="http://schemas.microsoft.com/office/word/2020/wordml/sdtdatahash" xmlns:w16se="http://schemas.microsoft.com/office/word/2015/wordml/symex" mc:Ignorable="w14 w15 w16se w16cid w16 w16cex w16sdtdh">
+<w:styles xmlns:mc="http://schemas.openxmlformats.org/markup-compatibility/2006" xmlns:r="http://schemas.openxmlformats.org/officeDocument/2006/relationships" xmlns:w="http://schemas.openxmlformats.org/wordprocessingml/2006/main" xmlns:w14="http://schemas.microsoft.com/office/word/2010/wordml" xmlns:w15="http://schemas.microsoft.com/office/word/2012/wordml" xmlns:w16se="http://schemas.microsoft.com/office/word/2015/wordml/symex" mc:Ignorable="w14 w15 w16se">
   <w:docDefaults>
     <w:rPrDefault>
       <w:rPr>
@@ -11901,7 +12718,7 @@
     </w:rPrDefault>
     <w:pPrDefault/>
   </w:docDefaults>
-  <w:latentStyles w:defLockedState="0" w:defUIPriority="99" w:defSemiHidden="0" w:defUnhideWhenUsed="0" w:defQFormat="0" w:count="376">
+  <w:latentStyles w:defLockedState="0" w:defUIPriority="99" w:defSemiHidden="0" w:defUnhideWhenUsed="0" w:defQFormat="0" w:count="371">
     <w:lsdException w:name="Normal" w:uiPriority="0" w:qFormat="1"/>
     <w:lsdException w:name="heading 1" w:uiPriority="9" w:qFormat="1"/>
     <w:lsdException w:name="heading 2" w:semiHidden="1" w:uiPriority="9" w:unhideWhenUsed="1" w:qFormat="1"/>
@@ -12270,11 +13087,6 @@
     <w:lsdException w:name="List Table 5 Dark Accent 6" w:uiPriority="50"/>
     <w:lsdException w:name="List Table 6 Colorful Accent 6" w:uiPriority="51"/>
     <w:lsdException w:name="List Table 7 Colorful Accent 6" w:uiPriority="52"/>
-    <w:lsdException w:name="Mention" w:semiHidden="1" w:unhideWhenUsed="1"/>
-    <w:lsdException w:name="Smart Hyperlink" w:semiHidden="1" w:unhideWhenUsed="1"/>
-    <w:lsdException w:name="Hashtag" w:semiHidden="1" w:unhideWhenUsed="1"/>
-    <w:lsdException w:name="Unresolved Mention" w:semiHidden="1" w:unhideWhenUsed="1"/>
-    <w:lsdException w:name="Smart Link" w:semiHidden="1" w:unhideWhenUsed="1"/>
   </w:latentStyles>
   <w:style w:type="paragraph" w:default="1" w:styleId="Normal">
     <w:name w:val="Normal"/>
@@ -13386,7 +14198,7 @@
 </file>
 
 <file path=customXml/itemProps2.xml><?xml version="1.0" encoding="utf-8"?>
-<ds:datastoreItem xmlns:ds="http://schemas.openxmlformats.org/officeDocument/2006/customXml" ds:itemID="{66C6B78D-EC0D-44A8-BFBD-929C4D36B0B7}">
+<ds:datastoreItem xmlns:ds="http://schemas.openxmlformats.org/officeDocument/2006/customXml" ds:itemID="{DF1FF768-7DA6-4566-92E2-902E8F36BC15}">
   <ds:schemaRefs>
     <ds:schemaRef ds:uri="http://schemas.openxmlformats.org/officeDocument/2006/bibliography"/>
   </ds:schemaRefs>
